--- a/MEMORIA/Capítulo 3 - Infraestructura.docx
+++ b/MEMORIA/Capítulo 3 - Infraestructura.docx
@@ -1,8 +1,8 @@
 
 <file path=word/document.xml><?xml version="1.0" encoding="utf-8"?>
-<w:document xmlns:wpc="http://schemas.microsoft.com/office/word/2010/wordprocessingCanvas" xmlns:mc="http://schemas.openxmlformats.org/markup-compatibility/2006" xmlns:o="urn:schemas-microsoft-com:office:office" xmlns:r="http://schemas.openxmlformats.org/officeDocument/2006/relationships" xmlns:m="http://schemas.openxmlformats.org/officeDocument/2006/math" xmlns:v="urn:schemas-microsoft-com:vml" xmlns:wp14="http://schemas.microsoft.com/office/word/2010/wordprocessingDrawing" xmlns:wp="http://schemas.openxmlformats.org/drawingml/2006/wordprocessingDrawing" xmlns:w10="urn:schemas-microsoft-com:office:word" xmlns:w="http://schemas.openxmlformats.org/wordprocessingml/2006/main" xmlns:w14="http://schemas.microsoft.com/office/word/2010/wordml" xmlns:wpg="http://schemas.microsoft.com/office/word/2010/wordprocessingGroup" xmlns:wpi="http://schemas.microsoft.com/office/word/2010/wordprocessingInk" xmlns:wne="http://schemas.microsoft.com/office/word/2006/wordml" xmlns:wps="http://schemas.microsoft.com/office/word/2010/wordprocessingShape" mc:Ignorable="w14 wp14">
+<w:document xmlns:wpc="http://schemas.microsoft.com/office/word/2010/wordprocessingCanvas" xmlns:mc="http://schemas.openxmlformats.org/markup-compatibility/2006" xmlns:o="urn:schemas-microsoft-com:office:office" xmlns:r="http://schemas.openxmlformats.org/officeDocument/2006/relationships" xmlns:m="http://schemas.openxmlformats.org/officeDocument/2006/math" xmlns:v="urn:schemas-microsoft-com:vml" xmlns:wp14="http://schemas.microsoft.com/office/word/2010/wordprocessingDrawing" xmlns:wp="http://schemas.openxmlformats.org/drawingml/2006/wordprocessingDrawing" xmlns:w10="urn:schemas-microsoft-com:office:word" xmlns:w="http://schemas.openxmlformats.org/wordprocessingml/2006/main" xmlns:w14="http://schemas.microsoft.com/office/word/2010/wordml" xmlns:wpg="http://schemas.microsoft.com/office/word/2010/wordprocessingGroup" xmlns:wpi="http://schemas.microsoft.com/office/word/2010/wordprocessingInk" xmlns:wne="http://schemas.microsoft.com/office/word/2006/wordml" xmlns:wps="http://schemas.microsoft.com/office/word/2010/wordprocessingShape" xmlns:a="http://schemas.openxmlformats.org/drawingml/2006/main" xmlns:pic="http://schemas.openxmlformats.org/drawingml/2006/picture" xmlns:a14="http://schemas.microsoft.com/office/drawing/2010/main" mc:Ignorable="w14 wp14">
   <w:body>
-    <w:p>
+    <w:p xmlns:wp14="http://schemas.microsoft.com/office/word/2010/wordml" wp14:textId="77777777">
       <w:pPr>
         <w:jc w:val="both"/>
         <w:rPr>
@@ -20,7 +20,7 @@
         <w:t>Capítulo 3</w:t>
       </w:r>
     </w:p>
-    <w:p>
+    <w:p xmlns:wp14="http://schemas.microsoft.com/office/word/2010/wordml" wp14:textId="77777777">
       <w:pPr>
         <w:jc w:val="both"/>
         <w:rPr>
@@ -28,7 +28,7 @@
         </w:rPr>
       </w:pPr>
     </w:p>
-    <w:p>
+    <w:p xmlns:wp14="http://schemas.microsoft.com/office/word/2010/wordml" wp14:textId="77777777">
       <w:pPr>
         <w:pStyle w:val="TitulosTFG"/>
       </w:pPr>
@@ -36,7 +36,7 @@
         <w:t>Infraestructura</w:t>
       </w:r>
     </w:p>
-    <w:p>
+    <w:p xmlns:wp14="http://schemas.microsoft.com/office/word/2010/wordml" wp14:textId="77777777">
       <w:pPr>
         <w:jc w:val="both"/>
         <w:rPr>
@@ -106,141 +106,97 @@
         <w:t xml:space="preserve"> (para el desarrollo de la interfaz gráfica) y Python como lenguaje de programación.</w:t>
       </w:r>
     </w:p>
-    <w:p>
-      <w:pPr>
+    <w:p xmlns:wp14="http://schemas.microsoft.com/office/word/2010/wordml" wp14:noSpellErr="1" wp14:textId="48379A85">
+      <w:pPr>
+        <w:pStyle w:val="Normal"/>
         <w:jc w:val="both"/>
         <w:rPr>
           <w:rFonts w:ascii="Cambria" w:hAnsi="Cambria"/>
         </w:rPr>
       </w:pPr>
     </w:p>
-    <w:p>
-      <w:pPr>
-        <w:pStyle w:val="Prrafodelista"/>
-        <w:numPr>
-          <w:ilvl w:val="0"/>
-          <w:numId w:val="1"/>
-        </w:numPr>
+    <w:p xmlns:wp14="http://schemas.microsoft.com/office/word/2010/wordml" wp14:textId="77777777">
+      <w:pPr>
+        <w:pStyle w:val="SubTitulos-TFG"/>
+        <w:rPr/>
+      </w:pPr>
+      <w:r>
+        <w:rPr/>
+        <w:t xml:space="preserve">Entorno </w:t>
+      </w:r>
+      <w:proofErr w:type="spellStart"/>
+      <w:r>
+        <w:rPr/>
+        <w:t>JdeRobot</w:t>
+      </w:r>
+      <w:proofErr w:type="spellEnd"/>
+    </w:p>
+    <w:p xmlns:wp14="http://schemas.microsoft.com/office/word/2010/wordml" wp14:textId="77777777">
+      <w:pPr>
         <w:jc w:val="both"/>
         <w:rPr>
-          <w:rFonts w:ascii="Cambria" w:hAnsi="Cambria" w:cs="CMBX12"/>
-          <w:vanish/>
-          <w:sz w:val="34"/>
-          <w:szCs w:val="34"/>
-        </w:rPr>
-      </w:pPr>
-    </w:p>
-    <w:p>
-      <w:pPr>
-        <w:pStyle w:val="Prrafodelista"/>
-        <w:numPr>
-          <w:ilvl w:val="0"/>
-          <w:numId w:val="1"/>
-        </w:numPr>
+          <w:rFonts w:ascii="Cambria" w:hAnsi="Cambria"/>
+        </w:rPr>
+      </w:pPr>
+      <w:proofErr w:type="spellStart"/>
+      <w:r>
+        <w:rPr>
+          <w:rFonts w:ascii="Cambria" w:hAnsi="Cambria"/>
+        </w:rPr>
+        <w:t>JdeRobot</w:t>
+      </w:r>
+      <w:proofErr w:type="spellEnd"/>
+      <w:r>
+        <w:rPr>
+          <w:rFonts w:ascii="Cambria" w:hAnsi="Cambria"/>
+        </w:rPr>
+        <w:t xml:space="preserve"> es una plataforma de software libre para el desarrollo de aplicaciones con robots y visión artificial. Esta plataforma fue desarrollada por el Grupo de Robótica de la Universidad Rey Juan Carlos en 2003 y está licenciada como </w:t>
+      </w:r>
+      <w:r>
+        <w:rPr>
+          <w:rFonts w:ascii="Cambria" w:hAnsi="Cambria" w:cs="LMRoman10-Regular"/>
+        </w:rPr>
+        <w:t>GPLv3.</w:t>
+      </w:r>
+    </w:p>
+    <w:p xmlns:wp14="http://schemas.microsoft.com/office/word/2010/wordml" wp14:textId="77777777">
+      <w:pPr>
         <w:jc w:val="both"/>
         <w:rPr>
-          <w:rFonts w:ascii="Cambria" w:hAnsi="Cambria" w:cs="CMBX12"/>
-          <w:vanish/>
-          <w:sz w:val="34"/>
-          <w:szCs w:val="34"/>
-        </w:rPr>
-      </w:pPr>
-    </w:p>
-    <w:p>
-      <w:pPr>
-        <w:pStyle w:val="Prrafodelista"/>
-        <w:numPr>
-          <w:ilvl w:val="0"/>
-          <w:numId w:val="1"/>
-        </w:numPr>
+          <w:rFonts w:ascii="Cambria" w:hAnsi="Cambria"/>
+        </w:rPr>
+      </w:pPr>
+      <w:proofErr w:type="spellStart"/>
+      <w:r>
+        <w:rPr>
+          <w:rFonts w:ascii="Cambria" w:hAnsi="Cambria"/>
+        </w:rPr>
+        <w:t>JdeRobot</w:t>
+      </w:r>
+      <w:proofErr w:type="spellEnd"/>
+      <w:r>
+        <w:rPr>
+          <w:rFonts w:ascii="Cambria" w:hAnsi="Cambria"/>
+        </w:rPr>
+        <w:t xml:space="preserve"> está desarrol</w:t>
+      </w:r>
+      <w:r>
+        <w:rPr>
+          <w:rFonts w:ascii="Cambria" w:hAnsi="Cambria"/>
+        </w:rPr>
+        <w:t>lado</w:t>
+      </w:r>
+      <w:r>
+        <w:rPr>
+          <w:rFonts w:ascii="Cambria" w:hAnsi="Cambria"/>
+        </w:rPr>
+        <w:t xml:space="preserve"> en C y C++, aunque contiene componentes desarrollados en lenguajes como Python y Java. El entorno que ofrece está basado en componentes, los cuales se ejecutan como procesos. Dichos componentes operan entre sí a través del middleware de comunicaciones ICE. ICE permite la comunicación entre los componentes incluso estando desarrollados en diferentes lenguajes.</w:t>
+      </w:r>
+    </w:p>
+    <w:p xmlns:wp14="http://schemas.microsoft.com/office/word/2010/wordml" wp14:textId="77777777">
+      <w:pPr>
         <w:jc w:val="both"/>
         <w:rPr>
-          <w:rFonts w:ascii="Cambria" w:hAnsi="Cambria" w:cs="CMBX12"/>
-          <w:vanish/>
-          <w:sz w:val="34"/>
-          <w:szCs w:val="34"/>
-        </w:rPr>
-      </w:pPr>
-    </w:p>
-    <w:p>
-      <w:pPr>
-        <w:pStyle w:val="SubTitulos-TFG"/>
-      </w:pPr>
-      <w:r>
-        <w:t xml:space="preserve">Entorno </w:t>
-      </w:r>
-      <w:proofErr w:type="spellStart"/>
-      <w:r>
-        <w:t>JdeRobot</w:t>
-      </w:r>
-      <w:proofErr w:type="spellEnd"/>
-    </w:p>
-    <w:p>
-      <w:pPr>
-        <w:jc w:val="both"/>
-        <w:rPr>
-          <w:rFonts w:ascii="Cambria" w:hAnsi="Cambria"/>
-        </w:rPr>
-      </w:pPr>
-      <w:proofErr w:type="spellStart"/>
-      <w:r>
-        <w:rPr>
-          <w:rFonts w:ascii="Cambria" w:hAnsi="Cambria"/>
-        </w:rPr>
-        <w:t>JdeRobot</w:t>
-      </w:r>
-      <w:proofErr w:type="spellEnd"/>
-      <w:r>
-        <w:rPr>
-          <w:rFonts w:ascii="Cambria" w:hAnsi="Cambria"/>
-        </w:rPr>
-        <w:t xml:space="preserve"> es una plataforma de software libre para el desarrollo de aplicaciones con robots y visión artificial. Esta plataforma fue desarrollada por el Grupo de Robótica de la Universidad Rey Juan Carlos en 2003 y está licenciada como </w:t>
-      </w:r>
-      <w:r>
-        <w:rPr>
-          <w:rFonts w:ascii="Cambria" w:hAnsi="Cambria" w:cs="LMRoman10-Regular"/>
-        </w:rPr>
-        <w:t>GPLv3.</w:t>
-      </w:r>
-    </w:p>
-    <w:p>
-      <w:pPr>
-        <w:jc w:val="both"/>
-        <w:rPr>
-          <w:rFonts w:ascii="Cambria" w:hAnsi="Cambria"/>
-        </w:rPr>
-      </w:pPr>
-      <w:proofErr w:type="spellStart"/>
-      <w:r>
-        <w:rPr>
-          <w:rFonts w:ascii="Cambria" w:hAnsi="Cambria"/>
-        </w:rPr>
-        <w:t>JdeRobot</w:t>
-      </w:r>
-      <w:proofErr w:type="spellEnd"/>
-      <w:r>
-        <w:rPr>
-          <w:rFonts w:ascii="Cambria" w:hAnsi="Cambria"/>
-        </w:rPr>
-        <w:t xml:space="preserve"> está desarrol</w:t>
-      </w:r>
-      <w:r>
-        <w:rPr>
-          <w:rFonts w:ascii="Cambria" w:hAnsi="Cambria"/>
-        </w:rPr>
-        <w:t>lado</w:t>
-      </w:r>
-      <w:r>
-        <w:rPr>
-          <w:rFonts w:ascii="Cambria" w:hAnsi="Cambria"/>
-        </w:rPr>
-        <w:t xml:space="preserve"> en C y C++, aunque contiene componentes desarrollados en lenguajes como Python y Java. El entorno que ofrece está basado en componentes, los cuales se ejecutan como procesos. Dichos componentes operan entre sí a través del middleware de comunicaciones ICE. ICE permite la comunicación entre los componentes incluso estando desarrollados en diferentes lenguajes.</w:t>
-      </w:r>
-    </w:p>
-    <w:p>
-      <w:pPr>
-        <w:jc w:val="both"/>
-        <w:rPr>
           <w:rFonts w:ascii="Cambria" w:hAnsi="Cambria"/>
         </w:rPr>
       </w:pPr>
@@ -293,7 +249,7 @@
         <w:t>Esto simplifica el acceso a los diferentes componentes hardware, ya que con una simple función se puede acceder a ellos.</w:t>
       </w:r>
     </w:p>
-    <w:p>
+    <w:p xmlns:wp14="http://schemas.microsoft.com/office/word/2010/wordml" wp14:textId="77777777">
       <w:pPr>
         <w:autoSpaceDE w:val="0"/>
         <w:autoSpaceDN w:val="0"/>
@@ -377,7 +333,7 @@
         <w:t>:</w:t>
       </w:r>
     </w:p>
-    <w:p>
+    <w:p xmlns:wp14="http://schemas.microsoft.com/office/word/2010/wordml" wp14:textId="77777777">
       <w:pPr>
         <w:autoSpaceDE w:val="0"/>
         <w:autoSpaceDN w:val="0"/>
@@ -389,7 +345,7 @@
         </w:rPr>
       </w:pPr>
     </w:p>
-    <w:p>
+    <w:p xmlns:wp14="http://schemas.microsoft.com/office/word/2010/wordml" wp14:textId="77777777">
       <w:pPr>
         <w:autoSpaceDE w:val="0"/>
         <w:autoSpaceDN w:val="0"/>
@@ -408,7 +364,7 @@
         </w:rPr>
         <w:lastRenderedPageBreak/>
         <w:drawing>
-          <wp:inline distT="0" distB="0" distL="0" distR="0" wp14:anchorId="0525C5EC" wp14:editId="1526AB6E">
+          <wp:inline xmlns:wp14="http://schemas.microsoft.com/office/word/2010/wordprocessingDrawing" distT="0" distB="0" distL="0" distR="0" wp14:anchorId="0525C5EC" wp14:editId="1526AB6E">
             <wp:extent cx="5400040" cy="3416517"/>
             <wp:effectExtent l="0" t="0" r="0" b="0"/>
             <wp:docPr id="13" name="Imagen 13" descr="C:\Users\jessi\Desktop\vanessa\memoria\figures\jdrobot.PNG"/>
@@ -457,7 +413,7 @@
         </w:drawing>
       </w:r>
     </w:p>
-    <w:p>
+    <w:p xmlns:wp14="http://schemas.microsoft.com/office/word/2010/wordml" wp14:textId="77777777">
       <w:pPr>
         <w:autoSpaceDE w:val="0"/>
         <w:autoSpaceDN w:val="0"/>
@@ -483,7 +439,7 @@
       </w:r>
       <w:proofErr w:type="spellEnd"/>
     </w:p>
-    <w:p>
+    <w:p xmlns:wp14="http://schemas.microsoft.com/office/word/2010/wordml" wp14:textId="77777777">
       <w:pPr>
         <w:autoSpaceDE w:val="0"/>
         <w:autoSpaceDN w:val="0"/>
@@ -494,7 +450,7 @@
         </w:rPr>
       </w:pPr>
     </w:p>
-    <w:p>
+    <w:p xmlns:wp14="http://schemas.microsoft.com/office/word/2010/wordml" wp14:textId="77777777">
       <w:pPr>
         <w:autoSpaceDE w:val="0"/>
         <w:autoSpaceDN w:val="0"/>
@@ -568,7 +524,7 @@
         <w:t xml:space="preserve"> tanto con un robot simulado como uno real.</w:t>
       </w:r>
     </w:p>
-    <w:p>
+    <w:p xmlns:wp14="http://schemas.microsoft.com/office/word/2010/wordml" wp14:textId="77777777">
       <w:pPr>
         <w:autoSpaceDE w:val="0"/>
         <w:autoSpaceDN w:val="0"/>
@@ -579,7 +535,7 @@
         </w:rPr>
       </w:pPr>
     </w:p>
-    <w:p>
+    <w:p xmlns:wp14="http://schemas.microsoft.com/office/word/2010/wordml" wp14:textId="77777777">
       <w:pPr>
         <w:jc w:val="both"/>
         <w:rPr>
@@ -837,7 +793,7 @@
         <w:t xml:space="preserve">, GTK, Player y GSL.  </w:t>
       </w:r>
     </w:p>
-    <w:p>
+    <w:p xmlns:wp14="http://schemas.microsoft.com/office/word/2010/wordml" wp14:textId="77777777">
       <w:pPr>
         <w:jc w:val="both"/>
         <w:rPr>
@@ -871,7 +827,7 @@
         <w:t>, ya que es la última versión estable.</w:t>
       </w:r>
     </w:p>
-    <w:p>
+    <w:p xmlns:wp14="http://schemas.microsoft.com/office/word/2010/wordml" wp14:textId="77777777">
       <w:pPr>
         <w:jc w:val="both"/>
         <w:rPr>
@@ -879,21 +835,24 @@
         </w:rPr>
       </w:pPr>
     </w:p>
-    <w:p>
+    <w:p xmlns:wp14="http://schemas.microsoft.com/office/word/2010/wordml" wp14:textId="77777777">
       <w:pPr>
         <w:pStyle w:val="SubTitulos-TFG"/>
-      </w:pPr>
-      <w:r>
+        <w:rPr/>
+      </w:pPr>
+      <w:r>
+        <w:rPr/>
         <w:t xml:space="preserve">Simulador </w:t>
       </w:r>
       <w:proofErr w:type="spellStart"/>
       <w:r>
+        <w:rPr/>
         <w:t>Gazebo</w:t>
       </w:r>
       <w:proofErr w:type="spellEnd"/>
     </w:p>
-    <w:p/>
-    <w:p>
+    <w:p xmlns:wp14="http://schemas.microsoft.com/office/word/2010/wordml" wp14:textId="77777777"/>
+    <w:p xmlns:wp14="http://schemas.microsoft.com/office/word/2010/wordml" wp14:textId="77777777">
       <w:pPr>
         <w:jc w:val="both"/>
         <w:rPr>
@@ -927,7 +886,7 @@
         <w:t>. Con los simuladores se pueden diseñar robots y escenarios realistas donde ejecutar nuestros algoritmos.</w:t>
       </w:r>
     </w:p>
-    <w:p>
+    <w:p xmlns:wp14="http://schemas.microsoft.com/office/word/2010/wordml" wp14:textId="77777777">
       <w:pPr>
         <w:jc w:val="both"/>
         <w:rPr>
@@ -935,7 +894,7 @@
         </w:rPr>
       </w:pPr>
     </w:p>
-    <w:p>
+    <w:p xmlns:wp14="http://schemas.microsoft.com/office/word/2010/wordml" wp14:noSpellErr="1" wp14:textId="7E5C970A">
       <w:pPr>
         <w:jc w:val="center"/>
         <w:rPr>
@@ -943,53 +902,41 @@
         </w:rPr>
       </w:pPr>
       <w:r>
-        <w:rPr>
-          <w:rFonts w:ascii="Cambria" w:hAnsi="Cambria"/>
-          <w:noProof/>
-          <w:lang w:eastAsia="es-ES"/>
-        </w:rPr>
         <w:drawing>
-          <wp:inline distT="0" distB="0" distL="0" distR="0" wp14:anchorId="246DAF7A" wp14:editId="1EF1A14E">
-            <wp:extent cx="5400040" cy="3083220"/>
-            <wp:effectExtent l="0" t="0" r="0" b="3175"/>
-            <wp:docPr id="14" name="Imagen 14" descr="C:\Users\jessi\Desktop\vanessa\memoria\figures\gazebo.png"/>
+          <wp:inline xmlns:wp14="http://schemas.microsoft.com/office/word/2010/wordprocessingDrawing" wp14:editId="2394F8BD" wp14:anchorId="1E661C2C">
+            <wp:extent cx="4572000" cy="2609850"/>
+            <wp:effectExtent l="0" t="0" r="0" b="0"/>
+            <wp:docPr id="1685678363" name="picture" title=""/>
             <wp:cNvGraphicFramePr>
-              <a:graphicFrameLocks xmlns:a="http://schemas.openxmlformats.org/drawingml/2006/main" noChangeAspect="1"/>
+              <a:graphicFrameLocks noChangeAspect="1"/>
             </wp:cNvGraphicFramePr>
-            <a:graphic xmlns:a="http://schemas.openxmlformats.org/drawingml/2006/main">
+            <a:graphic>
               <a:graphicData uri="http://schemas.openxmlformats.org/drawingml/2006/picture">
-                <pic:pic xmlns:pic="http://schemas.openxmlformats.org/drawingml/2006/picture">
+                <pic:pic>
                   <pic:nvPicPr>
-                    <pic:cNvPr id="0" name="Picture 2" descr="C:\Users\jessi\Desktop\vanessa\memoria\figures\gazebo.png"/>
-                    <pic:cNvPicPr>
-                      <a:picLocks noChangeAspect="1" noChangeArrowheads="1"/>
-                    </pic:cNvPicPr>
+                    <pic:cNvPr id="0" name="picture"/>
+                    <pic:cNvPicPr/>
                   </pic:nvPicPr>
                   <pic:blipFill>
-                    <a:blip r:embed="rId9" cstate="print">
+                    <a:blip r:embed="R9ad96f2112364b26">
                       <a:extLst>
-                        <a:ext uri="{28A0092B-C50C-407E-A947-70E740481C1C}">
-                          <a14:useLocalDpi xmlns:a14="http://schemas.microsoft.com/office/drawing/2010/main" val="0"/>
+                        <a:ext xmlns:a="http://schemas.openxmlformats.org/drawingml/2006/main" uri="{28A0092B-C50C-407E-A947-70E740481C1C}">
+                          <a14:useLocalDpi val="0"/>
                         </a:ext>
                       </a:extLst>
                     </a:blip>
-                    <a:srcRect/>
                     <a:stretch>
                       <a:fillRect/>
                     </a:stretch>
                   </pic:blipFill>
-                  <pic:spPr bwMode="auto">
+                  <pic:spPr>
                     <a:xfrm>
                       <a:off x="0" y="0"/>
-                      <a:ext cx="5400040" cy="3083220"/>
+                      <a:ext cx="4572000" cy="2609850"/>
                     </a:xfrm>
                     <a:prstGeom prst="rect">
                       <a:avLst/>
                     </a:prstGeom>
-                    <a:noFill/>
-                    <a:ln>
-                      <a:noFill/>
-                    </a:ln>
                   </pic:spPr>
                 </pic:pic>
               </a:graphicData>
@@ -998,7 +945,7 @@
         </w:drawing>
       </w:r>
     </w:p>
-    <w:p>
+    <w:p xmlns:wp14="http://schemas.microsoft.com/office/word/2010/wordml" wp14:textId="77777777">
       <w:pPr>
         <w:jc w:val="center"/>
         <w:rPr>
@@ -1020,7 +967,7 @@
       </w:r>
       <w:proofErr w:type="spellEnd"/>
     </w:p>
-    <w:p>
+    <w:p xmlns:wp14="http://schemas.microsoft.com/office/word/2010/wordml" wp14:textId="77777777">
       <w:pPr>
         <w:jc w:val="center"/>
         <w:rPr>
@@ -1028,7 +975,7 @@
         </w:rPr>
       </w:pPr>
     </w:p>
-    <w:p>
+    <w:p xmlns:wp14="http://schemas.microsoft.com/office/word/2010/wordml" wp14:textId="77777777">
       <w:pPr>
         <w:jc w:val="both"/>
         <w:rPr>
@@ -1092,7 +1039,7 @@
         <w:t xml:space="preserve"> (2012-2015) y está mantenido por la Fundación Robótica de Código Abierto (OSRF).</w:t>
       </w:r>
     </w:p>
-    <w:p>
+    <w:p xmlns:wp14="http://schemas.microsoft.com/office/word/2010/wordml" wp14:textId="77777777">
       <w:pPr>
         <w:jc w:val="both"/>
         <w:rPr>
@@ -1160,7 +1107,7 @@
         <w:t>, los cuales podrán ser incorporados en los robots que empleemos. Todo ello hace que sea una herramienta muy potente y de gran ayuda en el mundo de la robótica.</w:t>
       </w:r>
     </w:p>
-    <w:p>
+    <w:p xmlns:wp14="http://schemas.microsoft.com/office/word/2010/wordml" wp14:textId="77777777">
       <w:pPr>
         <w:autoSpaceDE w:val="0"/>
         <w:autoSpaceDN w:val="0"/>
@@ -1173,7 +1120,7 @@
         </w:rPr>
       </w:pPr>
     </w:p>
-    <w:p>
+    <w:p xmlns:wp14="http://schemas.microsoft.com/office/word/2010/wordml" wp14:textId="77777777">
       <w:pPr>
         <w:autoSpaceDE w:val="0"/>
         <w:autoSpaceDN w:val="0"/>
@@ -1186,18 +1133,20 @@
         </w:rPr>
       </w:pPr>
     </w:p>
-    <w:p>
+    <w:p xmlns:wp14="http://schemas.microsoft.com/office/word/2010/wordml" wp14:textId="77777777">
       <w:pPr>
         <w:pStyle w:val="SubTitulos-TFG"/>
-      </w:pPr>
-      <w:proofErr w:type="spellStart"/>
-      <w:r>
+        <w:rPr/>
+      </w:pPr>
+      <w:proofErr w:type="spellStart"/>
+      <w:r>
+        <w:rPr/>
         <w:t>OpenCV</w:t>
       </w:r>
       <w:proofErr w:type="spellEnd"/>
     </w:p>
-    <w:p/>
-    <w:p>
+    <w:p xmlns:wp14="http://schemas.microsoft.com/office/word/2010/wordml" wp14:textId="77777777"/>
+    <w:p xmlns:wp14="http://schemas.microsoft.com/office/word/2010/wordml" wp14:textId="77777777">
       <w:pPr>
         <w:pStyle w:val="Texto"/>
         <w:ind w:firstLine="0"/>
@@ -1299,7 +1248,7 @@
         <w:t xml:space="preserve"> es una librería destinada a aplicaciones de visión por computador en tiempo real. </w:t>
       </w:r>
     </w:p>
-    <w:p>
+    <w:p xmlns:wp14="http://schemas.microsoft.com/office/word/2010/wordml" wp14:textId="77777777">
       <w:pPr>
         <w:pStyle w:val="Texto"/>
         <w:ind w:firstLine="0"/>
@@ -1410,7 +1359,7 @@
         <w:t xml:space="preserve"> Matlab y otros lenguajes.</w:t>
       </w:r>
     </w:p>
-    <w:p>
+    <w:p xmlns:wp14="http://schemas.microsoft.com/office/word/2010/wordml" wp14:textId="77777777">
       <w:pPr>
         <w:pStyle w:val="Texto"/>
         <w:ind w:firstLine="0"/>
@@ -1482,7 +1431,7 @@
         <w:t xml:space="preserve">itad de las funciones. </w:t>
       </w:r>
     </w:p>
-    <w:p>
+    <w:p xmlns:wp14="http://schemas.microsoft.com/office/word/2010/wordml" wp14:textId="77777777">
       <w:pPr>
         <w:pStyle w:val="Texto"/>
         <w:ind w:firstLine="0"/>
@@ -1582,7 +1531,7 @@
         <w:t xml:space="preserve"> Además, incluye funciones para determinar dónde hubo movimiento y en qué dirección. </w:t>
       </w:r>
     </w:p>
-    <w:p>
+    <w:p xmlns:wp14="http://schemas.microsoft.com/office/word/2010/wordml" wp14:textId="77777777">
       <w:pPr>
         <w:pStyle w:val="Texto"/>
         <w:ind w:firstLine="0"/>
@@ -1661,14 +1610,14 @@
         <w:t xml:space="preserve"> Library) destinada al reconocimiento y agrupación de patrones estadísticos. </w:t>
       </w:r>
     </w:p>
-    <w:p>
+    <w:p xmlns:wp14="http://schemas.microsoft.com/office/word/2010/wordml" wp14:textId="77777777">
       <w:r>
         <w:rPr>
           <w:noProof/>
           <w:lang w:eastAsia="es-ES"/>
         </w:rPr>
         <w:drawing>
-          <wp:inline distT="0" distB="0" distL="0" distR="0" wp14:anchorId="5E2E5967" wp14:editId="3328A78D">
+          <wp:inline xmlns:wp14="http://schemas.microsoft.com/office/word/2010/wordprocessingDrawing" distT="0" distB="0" distL="0" distR="0" wp14:anchorId="5E2E5967" wp14:editId="3328A78D">
             <wp:extent cx="5400040" cy="4060419"/>
             <wp:effectExtent l="0" t="0" r="0" b="0"/>
             <wp:docPr id="69" name="Imagen 69" descr="https://lh4.googleusercontent.com/Ag9LuBLcReGiQOAm72bx5G3wlnr0v3wagNBqcZxGavm6HN9JI6TcbxPap_q6H23riz01XXLay7slbwaQMBLrPwGNkznA2qfOuBpiTXd0HTeCirAVkt4"/>
@@ -1717,11 +1666,11 @@
         </w:drawing>
       </w:r>
     </w:p>
-    <w:p>
+    <w:p xmlns:wp14="http://schemas.microsoft.com/office/word/2010/wordml" wp14:textId="77777777">
       <w:pPr>
         <w:pStyle w:val="figuras"/>
       </w:pPr>
-      <w:bookmarkStart w:id="0" w:name="_Toc430026395"/>
+      <w:bookmarkStart w:name="_Toc430026395" w:id="0"/>
       <w:r>
         <w:rPr>
           <w:rStyle w:val="figurasCar"/>
@@ -1745,7 +1694,7 @@
         <w:t xml:space="preserve"> </w:t>
       </w:r>
     </w:p>
-    <w:p>
+    <w:p xmlns:wp14="http://schemas.microsoft.com/office/word/2010/wordml" wp14:textId="77777777">
       <w:pPr>
         <w:jc w:val="both"/>
         <w:rPr>
@@ -1836,7 +1785,7 @@
         <w:t>…</w:t>
       </w:r>
     </w:p>
-    <w:p>
+    <w:p xmlns:wp14="http://schemas.microsoft.com/office/word/2010/wordml" wp14:textId="77777777">
       <w:pPr>
         <w:jc w:val="both"/>
         <w:rPr>
@@ -1917,7 +1866,7 @@
         <w:t xml:space="preserve"> es empleado también en reconocimiento de música y sonido, mediante la aplicación de técnicas de reconocimiento de visión en imágenes de espectrogramas del sonido.</w:t>
       </w:r>
     </w:p>
-    <w:p>
+    <w:p xmlns:wp14="http://schemas.microsoft.com/office/word/2010/wordml" wp14:textId="77777777">
       <w:pPr>
         <w:pStyle w:val="Texto"/>
         <w:ind w:firstLine="0"/>
@@ -1934,7 +1883,7 @@
         <w:t>Hay una gran cantidad de empresas y centros de investigación que emplean estas técnicas como IBM, Microsoft, Intel, SONY, Siemens, Google, Stanford, MIT, CMU, Cambridge e INRIA.</w:t>
       </w:r>
     </w:p>
-    <w:p>
+    <w:p xmlns:wp14="http://schemas.microsoft.com/office/word/2010/wordml" wp14:textId="77777777">
       <w:pPr>
         <w:pStyle w:val="Texto"/>
         <w:ind w:firstLine="0"/>
@@ -1981,16 +1930,18 @@
         <w:t>de imágenes. Con ello se extraerán datos que puedan emplearse a la hora de tomar decisiones para que los robots funcionen correctamente.</w:t>
       </w:r>
     </w:p>
-    <w:p/>
-    <w:p>
+    <w:p xmlns:wp14="http://schemas.microsoft.com/office/word/2010/wordml" wp14:textId="77777777"/>
+    <w:p xmlns:wp14="http://schemas.microsoft.com/office/word/2010/wordml" wp14:textId="77777777">
       <w:pPr>
         <w:pStyle w:val="SubTitulos-TFG"/>
-      </w:pPr>
-      <w:r>
+        <w:rPr/>
+      </w:pPr>
+      <w:r>
+        <w:rPr/>
         <w:t>Python</w:t>
       </w:r>
     </w:p>
-    <w:p>
+    <w:p xmlns:wp14="http://schemas.microsoft.com/office/word/2010/wordml" wp14:textId="77777777">
       <w:pPr>
         <w:pStyle w:val="SubTitulos-TFG"/>
         <w:numPr>
@@ -1999,7 +1950,7 @@
         </w:numPr>
       </w:pPr>
     </w:p>
-    <w:p>
+    <w:p xmlns:wp14="http://schemas.microsoft.com/office/word/2010/wordml" wp14:textId="77777777">
       <w:pPr>
         <w:jc w:val="both"/>
       </w:pPr>
@@ -2024,7 +1975,7 @@
       <w:r>
         <w:t> de una manera adecuada a la capacidad </w:t>
       </w:r>
-      <w:hyperlink r:id="rId11" w:tooltip="Cognición" w:history="1">
+      <w:hyperlink w:tooltip="Cognición" w:history="1" r:id="rId11">
         <w:r>
           <w:t>cognitiva</w:t>
         </w:r>
@@ -2121,7 +2072,7 @@
         <w:t>.</w:t>
       </w:r>
     </w:p>
-    <w:p>
+    <w:p xmlns:wp14="http://schemas.microsoft.com/office/word/2010/wordml" wp14:textId="77777777">
       <w:pPr>
         <w:jc w:val="both"/>
       </w:pPr>
@@ -2156,7 +2107,7 @@
         <w:t xml:space="preserve"> diccionarios. A pesar de todo lo que soporta, se creó con el objetivo de que fuera un lenguaje sencillo de entender, sin perder todas las funcionalidades que pueden ofrecer lenguajes complejos tales como C.</w:t>
       </w:r>
     </w:p>
-    <w:p>
+    <w:p xmlns:wp14="http://schemas.microsoft.com/office/word/2010/wordml" wp14:textId="77777777">
       <w:pPr>
         <w:jc w:val="both"/>
       </w:pPr>
@@ -2188,7 +2139,7 @@
         <w:t> </w:t>
       </w:r>
     </w:p>
-    <w:p>
+    <w:p xmlns:wp14="http://schemas.microsoft.com/office/word/2010/wordml" wp14:textId="77777777">
       <w:pPr>
         <w:jc w:val="both"/>
       </w:pPr>
@@ -2204,22 +2155,24 @@
         <w:t xml:space="preserve"> es la 3.6.2, pero en nuestro caso se empleará la 2.7.12.</w:t>
       </w:r>
     </w:p>
-    <w:p>
+    <w:p xmlns:wp14="http://schemas.microsoft.com/office/word/2010/wordml" wp14:textId="77777777">
       <w:pPr>
         <w:jc w:val="both"/>
       </w:pPr>
     </w:p>
-    <w:p>
+    <w:p xmlns:wp14="http://schemas.microsoft.com/office/word/2010/wordml" wp14:textId="77777777">
       <w:pPr>
         <w:pStyle w:val="SubTitulos-TFG"/>
-      </w:pPr>
-      <w:proofErr w:type="spellStart"/>
-      <w:r>
+        <w:rPr/>
+      </w:pPr>
+      <w:proofErr w:type="spellStart"/>
+      <w:r>
+        <w:rPr/>
         <w:t>PyQt</w:t>
       </w:r>
       <w:proofErr w:type="spellEnd"/>
     </w:p>
-    <w:p>
+    <w:p xmlns:wp14="http://schemas.microsoft.com/office/word/2010/wordml" wp14:textId="77777777">
       <w:pPr>
         <w:pStyle w:val="Prrafodelista"/>
         <w:numPr>
@@ -2235,7 +2188,7 @@
         </w:rPr>
       </w:pPr>
     </w:p>
-    <w:p>
+    <w:p xmlns:wp14="http://schemas.microsoft.com/office/word/2010/wordml" wp14:textId="77777777">
       <w:pPr>
         <w:pStyle w:val="Prrafodelista"/>
         <w:numPr>
@@ -2251,14 +2204,14 @@
         </w:rPr>
       </w:pPr>
     </w:p>
-    <w:p>
+    <w:p xmlns:wp14="http://schemas.microsoft.com/office/word/2010/wordml" wp14:textId="77777777">
       <w:pPr>
         <w:pStyle w:val="Prrafodelista"/>
         <w:ind w:left="0"/>
         <w:jc w:val="both"/>
       </w:pPr>
     </w:p>
-    <w:p>
+    <w:p xmlns:wp14="http://schemas.microsoft.com/office/word/2010/wordml" wp14:textId="77777777">
       <w:pPr>
         <w:pStyle w:val="Prrafodelista"/>
         <w:ind w:left="0"/>
@@ -2336,7 +2289,7 @@
         <w:t xml:space="preserve"> y es soportado por Windows, Linux, Mac OS/X, iOS y Android.</w:t>
       </w:r>
     </w:p>
-    <w:p>
+    <w:p xmlns:wp14="http://schemas.microsoft.com/office/word/2010/wordml" wp14:textId="77777777">
       <w:pPr>
         <w:pStyle w:val="Prrafodelista"/>
         <w:ind w:left="0"/>
@@ -2346,7 +2299,7 @@
         </w:rPr>
       </w:pPr>
     </w:p>
-    <w:p>
+    <w:p xmlns:wp14="http://schemas.microsoft.com/office/word/2010/wordml" wp14:textId="77777777">
       <w:pPr>
         <w:pStyle w:val="Prrafodelista"/>
         <w:ind w:left="0"/>
@@ -2375,7 +2328,7 @@
         </w:rPr>
         <w:t xml:space="preserve">un </w:t>
       </w:r>
-      <w:hyperlink r:id="rId12" w:tooltip="Framework" w:history="1">
+      <w:hyperlink w:tooltip="Framework" w:history="1" r:id="rId12">
         <w:proofErr w:type="spellStart"/>
         <w:r>
           <w:rPr>
@@ -2396,7 +2349,7 @@
         </w:rPr>
         <w:t> </w:t>
       </w:r>
-      <w:hyperlink r:id="rId13" w:tooltip="Multiplataforma" w:history="1">
+      <w:hyperlink w:tooltip="Multiplataforma" w:history="1" r:id="rId13">
         <w:r>
           <w:rPr>
             <w:rStyle w:val="Hipervnculo"/>
@@ -2415,7 +2368,7 @@
         </w:rPr>
         <w:t> </w:t>
       </w:r>
-      <w:hyperlink r:id="rId14" w:tooltip="Programación orientada a objetos" w:history="1">
+      <w:hyperlink w:tooltip="Programación orientada a objetos" w:history="1" r:id="rId14">
         <w:r>
           <w:rPr>
             <w:rStyle w:val="Hipervnculo"/>
@@ -2476,7 +2429,7 @@
         <w:t xml:space="preserve"> con un lenguaje de programación tan sencillo como Python.</w:t>
       </w:r>
     </w:p>
-    <w:p>
+    <w:p xmlns:wp14="http://schemas.microsoft.com/office/word/2010/wordml" wp14:textId="77777777">
       <w:pPr>
         <w:pStyle w:val="Prrafodelista"/>
         <w:ind w:left="0"/>
@@ -2486,7 +2439,7 @@
         </w:rPr>
       </w:pPr>
     </w:p>
-    <w:p>
+    <w:p xmlns:wp14="http://schemas.microsoft.com/office/word/2010/wordml" wp14:textId="77777777">
       <w:pPr>
         <w:pStyle w:val="Prrafodelista"/>
         <w:ind w:left="0"/>
@@ -2544,7 +2497,7 @@
         <w:t xml:space="preserve">) o una licencia comercial. </w:t>
       </w:r>
     </w:p>
-    <w:p>
+    <w:p xmlns:wp14="http://schemas.microsoft.com/office/word/2010/wordml" wp14:textId="77777777">
       <w:pPr>
         <w:pStyle w:val="Prrafodelista"/>
         <w:ind w:left="0"/>
@@ -2554,7 +2507,7 @@
         </w:rPr>
       </w:pPr>
     </w:p>
-    <w:p>
+    <w:p xmlns:wp14="http://schemas.microsoft.com/office/word/2010/wordml" wp14:textId="77777777">
       <w:pPr>
         <w:pStyle w:val="Prrafodelista"/>
         <w:ind w:left="0"/>
@@ -2646,7 +2599,7 @@
         <w:t>. En las prácticas desarrolladas se ha hecho uso de los siguientes módulos:</w:t>
       </w:r>
     </w:p>
-    <w:p>
+    <w:p xmlns:wp14="http://schemas.microsoft.com/office/word/2010/wordml" wp14:textId="77777777">
       <w:pPr>
         <w:pStyle w:val="Prrafodelista"/>
         <w:ind w:left="0"/>
@@ -2656,7 +2609,7 @@
         </w:rPr>
       </w:pPr>
     </w:p>
-    <w:p>
+    <w:p xmlns:wp14="http://schemas.microsoft.com/office/word/2010/wordml" wp14:textId="77777777">
       <w:pPr>
         <w:pStyle w:val="Prrafodelista"/>
         <w:numPr>
@@ -2700,7 +2653,7 @@
         </w:rPr>
         <w:t>interfaz gráfica</w:t>
       </w:r>
-      <w:bookmarkStart w:id="1" w:name="_GoBack"/>
+      <w:bookmarkStart w:name="_GoBack" w:id="1"/>
       <w:bookmarkEnd w:id="1"/>
       <w:r>
         <w:rPr>
@@ -2729,7 +2682,7 @@
         <w:t xml:space="preserve"> etc.</w:t>
       </w:r>
     </w:p>
-    <w:p>
+    <w:p xmlns:wp14="http://schemas.microsoft.com/office/word/2010/wordml" wp14:textId="77777777">
       <w:pPr>
         <w:pStyle w:val="Prrafodelista"/>
         <w:numPr>
@@ -2762,7 +2715,7 @@
         <w:t>, gráficos 2D, imágenes y texto.</w:t>
       </w:r>
     </w:p>
-    <w:p>
+    <w:p xmlns:wp14="http://schemas.microsoft.com/office/word/2010/wordml" wp14:textId="77777777">
       <w:pPr>
         <w:pStyle w:val="Prrafodelista"/>
         <w:numPr>
@@ -2805,11 +2758,11 @@
         <w:t> </w:t>
       </w:r>
     </w:p>
-    <w:p/>
-    <w:p/>
+    <w:p xmlns:wp14="http://schemas.microsoft.com/office/word/2010/wordml" wp14:textId="77777777"/>
+    <w:p xmlns:wp14="http://schemas.microsoft.com/office/word/2010/wordml" wp14:textId="77777777"/>
     <w:sectPr>
       <w:footerReference w:type="default" r:id="rId15"/>
-      <w:pgSz w:w="11906" w:h="16838"/>
+      <w:pgSz w:w="11906" w:h="16838" w:orient="portrait"/>
       <w:pgMar w:top="1417" w:right="1701" w:bottom="1417" w:left="1701" w:header="708" w:footer="708" w:gutter="0"/>
       <w:cols w:space="708"/>
       <w:docGrid w:linePitch="360"/>
@@ -2821,7 +2774,7 @@
 <file path=word/endnotes.xml><?xml version="1.0" encoding="utf-8"?>
 <w:endnotes xmlns:wpc="http://schemas.microsoft.com/office/word/2010/wordprocessingCanvas" xmlns:mc="http://schemas.openxmlformats.org/markup-compatibility/2006" xmlns:o="urn:schemas-microsoft-com:office:office" xmlns:r="http://schemas.openxmlformats.org/officeDocument/2006/relationships" xmlns:m="http://schemas.openxmlformats.org/officeDocument/2006/math" xmlns:v="urn:schemas-microsoft-com:vml" xmlns:wp14="http://schemas.microsoft.com/office/word/2010/wordprocessingDrawing" xmlns:wp="http://schemas.openxmlformats.org/drawingml/2006/wordprocessingDrawing" xmlns:w10="urn:schemas-microsoft-com:office:word" xmlns:w="http://schemas.openxmlformats.org/wordprocessingml/2006/main" xmlns:w14="http://schemas.microsoft.com/office/word/2010/wordml" xmlns:wpg="http://schemas.microsoft.com/office/word/2010/wordprocessingGroup" xmlns:wpi="http://schemas.microsoft.com/office/word/2010/wordprocessingInk" xmlns:wne="http://schemas.microsoft.com/office/word/2006/wordml" xmlns:wps="http://schemas.microsoft.com/office/word/2010/wordprocessingShape" mc:Ignorable="w14 wp14">
   <w:endnote w:type="separator" w:id="-1">
-    <w:p>
+    <w:p xmlns:wp14="http://schemas.microsoft.com/office/word/2010/wordml" wp14:textId="77777777">
       <w:pPr>
         <w:spacing w:after="0" w:line="240" w:lineRule="auto"/>
       </w:pPr>
@@ -2831,7 +2784,7 @@
     </w:p>
   </w:endnote>
   <w:endnote w:type="continuationSeparator" w:id="0">
-    <w:p>
+    <w:p xmlns:wp14="http://schemas.microsoft.com/office/word/2010/wordml" wp14:textId="77777777">
       <w:pPr>
         <w:spacing w:after="0" w:line="240" w:lineRule="auto"/>
       </w:pPr>
@@ -2854,7 +2807,7 @@
       </w:docPartObj>
     </w:sdtPr>
     <w:sdtContent>
-      <w:p>
+      <w:p xmlns:wp14="http://schemas.microsoft.com/office/word/2010/wordml" wp14:textId="77777777">
         <w:pPr>
           <w:pStyle w:val="Piedepgina"/>
           <w:jc w:val="center"/>
@@ -2880,7 +2833,7 @@
       </w:p>
     </w:sdtContent>
   </w:sdt>
-  <w:p>
+  <w:p xmlns:wp14="http://schemas.microsoft.com/office/word/2010/wordml" wp14:textId="77777777">
     <w:pPr>
       <w:pStyle w:val="Piedepgina"/>
     </w:pPr>
@@ -2891,7 +2844,7 @@
 <file path=word/footnotes.xml><?xml version="1.0" encoding="utf-8"?>
 <w:footnotes xmlns:wpc="http://schemas.microsoft.com/office/word/2010/wordprocessingCanvas" xmlns:mc="http://schemas.openxmlformats.org/markup-compatibility/2006" xmlns:o="urn:schemas-microsoft-com:office:office" xmlns:r="http://schemas.openxmlformats.org/officeDocument/2006/relationships" xmlns:m="http://schemas.openxmlformats.org/officeDocument/2006/math" xmlns:v="urn:schemas-microsoft-com:vml" xmlns:wp14="http://schemas.microsoft.com/office/word/2010/wordprocessingDrawing" xmlns:wp="http://schemas.openxmlformats.org/drawingml/2006/wordprocessingDrawing" xmlns:w10="urn:schemas-microsoft-com:office:word" xmlns:w="http://schemas.openxmlformats.org/wordprocessingml/2006/main" xmlns:w14="http://schemas.microsoft.com/office/word/2010/wordml" xmlns:wpg="http://schemas.microsoft.com/office/word/2010/wordprocessingGroup" xmlns:wpi="http://schemas.microsoft.com/office/word/2010/wordprocessingInk" xmlns:wne="http://schemas.microsoft.com/office/word/2006/wordml" xmlns:wps="http://schemas.microsoft.com/office/word/2010/wordprocessingShape" mc:Ignorable="w14 wp14">
   <w:footnote w:type="separator" w:id="-1">
-    <w:p>
+    <w:p xmlns:wp14="http://schemas.microsoft.com/office/word/2010/wordml" wp14:textId="77777777">
       <w:pPr>
         <w:spacing w:after="0" w:line="240" w:lineRule="auto"/>
       </w:pPr>
@@ -2901,7 +2854,7 @@
     </w:p>
   </w:footnote>
   <w:footnote w:type="continuationSeparator" w:id="0">
-    <w:p>
+    <w:p xmlns:wp14="http://schemas.microsoft.com/office/word/2010/wordml" wp14:textId="77777777">
       <w:pPr>
         <w:spacing w:after="0" w:line="240" w:lineRule="auto"/>
       </w:pPr>
@@ -2928,7 +2881,7 @@
         <w:ind w:left="720" w:hanging="360"/>
       </w:pPr>
       <w:rPr>
-        <w:rFonts w:ascii="Symbol" w:hAnsi="Symbol" w:hint="default"/>
+        <w:rFonts w:hint="default" w:ascii="Symbol" w:hAnsi="Symbol"/>
       </w:rPr>
     </w:lvl>
     <w:lvl w:ilvl="1" w:tplc="0C0A0003" w:tentative="1">
@@ -2940,7 +2893,7 @@
         <w:ind w:left="1440" w:hanging="360"/>
       </w:pPr>
       <w:rPr>
-        <w:rFonts w:ascii="Courier New" w:hAnsi="Courier New" w:cs="Courier New" w:hint="default"/>
+        <w:rFonts w:hint="default" w:ascii="Courier New" w:hAnsi="Courier New" w:cs="Courier New"/>
       </w:rPr>
     </w:lvl>
     <w:lvl w:ilvl="2" w:tplc="0C0A0005" w:tentative="1">
@@ -2952,7 +2905,7 @@
         <w:ind w:left="2160" w:hanging="360"/>
       </w:pPr>
       <w:rPr>
-        <w:rFonts w:ascii="Wingdings" w:hAnsi="Wingdings" w:hint="default"/>
+        <w:rFonts w:hint="default" w:ascii="Wingdings" w:hAnsi="Wingdings"/>
       </w:rPr>
     </w:lvl>
     <w:lvl w:ilvl="3" w:tplc="0C0A0001" w:tentative="1">
@@ -2964,7 +2917,7 @@
         <w:ind w:left="2880" w:hanging="360"/>
       </w:pPr>
       <w:rPr>
-        <w:rFonts w:ascii="Symbol" w:hAnsi="Symbol" w:hint="default"/>
+        <w:rFonts w:hint="default" w:ascii="Symbol" w:hAnsi="Symbol"/>
       </w:rPr>
     </w:lvl>
     <w:lvl w:ilvl="4" w:tplc="0C0A0003" w:tentative="1">
@@ -2976,7 +2929,7 @@
         <w:ind w:left="3600" w:hanging="360"/>
       </w:pPr>
       <w:rPr>
-        <w:rFonts w:ascii="Courier New" w:hAnsi="Courier New" w:cs="Courier New" w:hint="default"/>
+        <w:rFonts w:hint="default" w:ascii="Courier New" w:hAnsi="Courier New" w:cs="Courier New"/>
       </w:rPr>
     </w:lvl>
     <w:lvl w:ilvl="5" w:tplc="0C0A0005" w:tentative="1">
@@ -2988,7 +2941,7 @@
         <w:ind w:left="4320" w:hanging="360"/>
       </w:pPr>
       <w:rPr>
-        <w:rFonts w:ascii="Wingdings" w:hAnsi="Wingdings" w:hint="default"/>
+        <w:rFonts w:hint="default" w:ascii="Wingdings" w:hAnsi="Wingdings"/>
       </w:rPr>
     </w:lvl>
     <w:lvl w:ilvl="6" w:tplc="0C0A0001" w:tentative="1">
@@ -3000,7 +2953,7 @@
         <w:ind w:left="5040" w:hanging="360"/>
       </w:pPr>
       <w:rPr>
-        <w:rFonts w:ascii="Symbol" w:hAnsi="Symbol" w:hint="default"/>
+        <w:rFonts w:hint="default" w:ascii="Symbol" w:hAnsi="Symbol"/>
       </w:rPr>
     </w:lvl>
     <w:lvl w:ilvl="7" w:tplc="0C0A0003" w:tentative="1">
@@ -3012,7 +2965,7 @@
         <w:ind w:left="5760" w:hanging="360"/>
       </w:pPr>
       <w:rPr>
-        <w:rFonts w:ascii="Courier New" w:hAnsi="Courier New" w:cs="Courier New" w:hint="default"/>
+        <w:rFonts w:hint="default" w:ascii="Courier New" w:hAnsi="Courier New" w:cs="Courier New"/>
       </w:rPr>
     </w:lvl>
     <w:lvl w:ilvl="8" w:tplc="0C0A0005" w:tentative="1">
@@ -3024,7 +2977,7 @@
         <w:ind w:left="6480" w:hanging="360"/>
       </w:pPr>
       <w:rPr>
-        <w:rFonts w:ascii="Wingdings" w:hAnsi="Wingdings" w:hint="default"/>
+        <w:rFonts w:hint="default" w:ascii="Wingdings" w:hAnsi="Wingdings"/>
       </w:rPr>
     </w:lvl>
   </w:abstractNum>
@@ -3182,7 +3135,536 @@
 </file>
 
 <file path=word/styles.xml><?xml version="1.0" encoding="utf-8"?>
-<w:styles xmlns:mc="http://schemas.openxmlformats.org/markup-compatibility/2006" xmlns:r="http://schemas.openxmlformats.org/officeDocument/2006/relationships" xmlns:w="http://schemas.openxmlformats.org/wordprocessingml/2006/main" xmlns:w14="http://schemas.microsoft.com/office/word/2010/wordml" mc:Ignorable="w14">
+<w:styles xmlns:wp14="http://schemas.microsoft.com/office/word/2010/wordprocessingDrawing" xmlns:mc="http://schemas.openxmlformats.org/markup-compatibility/2006" xmlns:r="http://schemas.openxmlformats.org/officeDocument/2006/relationships" xmlns:w="http://schemas.openxmlformats.org/wordprocessingml/2006/main" xmlns:w14="http://schemas.microsoft.com/office/word/2010/wordml" mc:Ignorable="w14 wp14">
+  <w:docDefaults>
+    <w:rPrDefault>
+      <w:rPr>
+        <w:rFonts w:asciiTheme="minorHAnsi" w:hAnsiTheme="minorHAnsi" w:eastAsiaTheme="minorHAnsi" w:cstheme="minorBidi"/>
+        <w:sz w:val="22"/>
+        <w:szCs w:val="22"/>
+        <w:lang w:val="es-ES" w:eastAsia="en-US" w:bidi="ar-SA"/>
+      </w:rPr>
+    </w:rPrDefault>
+    <w:pPrDefault>
+      <w:pPr>
+        <w:spacing w:after="200" w:line="276" w:lineRule="auto"/>
+      </w:pPr>
+    </w:pPrDefault>
+  </w:docDefaults>
+  <w:latentStyles w:defLockedState="0" w:defUIPriority="99" w:defSemiHidden="1" w:defUnhideWhenUsed="1" w:defQFormat="0" w:count="267">
+    <w:lsdException w:name="Normal" w:uiPriority="0" w:semiHidden="0" w:unhideWhenUsed="0" w:qFormat="1"/>
+    <w:lsdException w:name="heading 1" w:uiPriority="9" w:semiHidden="0" w:unhideWhenUsed="0" w:qFormat="1"/>
+    <w:lsdException w:name="heading 2" w:uiPriority="9" w:qFormat="1"/>
+    <w:lsdException w:name="heading 3" w:uiPriority="9" w:qFormat="1"/>
+    <w:lsdException w:name="heading 4" w:uiPriority="9" w:qFormat="1"/>
+    <w:lsdException w:name="heading 5" w:uiPriority="9" w:qFormat="1"/>
+    <w:lsdException w:name="heading 6" w:uiPriority="9" w:qFormat="1"/>
+    <w:lsdException w:name="heading 7" w:uiPriority="9" w:qFormat="1"/>
+    <w:lsdException w:name="heading 8" w:uiPriority="9" w:qFormat="1"/>
+    <w:lsdException w:name="heading 9" w:uiPriority="9" w:qFormat="1"/>
+    <w:lsdException w:name="toc 1" w:uiPriority="39"/>
+    <w:lsdException w:name="toc 2" w:uiPriority="39"/>
+    <w:lsdException w:name="toc 3" w:uiPriority="39"/>
+    <w:lsdException w:name="toc 4" w:uiPriority="39"/>
+    <w:lsdException w:name="toc 5" w:uiPriority="39"/>
+    <w:lsdException w:name="toc 6" w:uiPriority="39"/>
+    <w:lsdException w:name="toc 7" w:uiPriority="39"/>
+    <w:lsdException w:name="toc 8" w:uiPriority="39"/>
+    <w:lsdException w:name="toc 9" w:uiPriority="39"/>
+    <w:lsdException w:name="caption" w:uiPriority="35" w:qFormat="1"/>
+    <w:lsdException w:name="Title" w:uiPriority="10" w:semiHidden="0" w:unhideWhenUsed="0" w:qFormat="1"/>
+    <w:lsdException w:name="Default Paragraph Font" w:uiPriority="1"/>
+    <w:lsdException w:name="Subtitle" w:uiPriority="11" w:semiHidden="0" w:unhideWhenUsed="0" w:qFormat="1"/>
+    <w:lsdException w:name="Strong" w:uiPriority="22" w:semiHidden="0" w:unhideWhenUsed="0" w:qFormat="1"/>
+    <w:lsdException w:name="Emphasis" w:uiPriority="20" w:semiHidden="0" w:unhideWhenUsed="0" w:qFormat="1"/>
+    <w:lsdException w:name="Table Grid" w:uiPriority="59" w:semiHidden="0" w:unhideWhenUsed="0"/>
+    <w:lsdException w:name="Placeholder Text" w:unhideWhenUsed="0"/>
+    <w:lsdException w:name="No Spacing" w:uiPriority="1" w:semiHidden="0" w:unhideWhenUsed="0" w:qFormat="1"/>
+    <w:lsdException w:name="Light Shading" w:uiPriority="60" w:semiHidden="0" w:unhideWhenUsed="0"/>
+    <w:lsdException w:name="Light List" w:uiPriority="61" w:semiHidden="0" w:unhideWhenUsed="0"/>
+    <w:lsdException w:name="Light Grid" w:uiPriority="62" w:semiHidden="0" w:unhideWhenUsed="0"/>
+    <w:lsdException w:name="Medium Shading 1" w:uiPriority="63" w:semiHidden="0" w:unhideWhenUsed="0"/>
+    <w:lsdException w:name="Medium Shading 2" w:uiPriority="64" w:semiHidden="0" w:unhideWhenUsed="0"/>
+    <w:lsdException w:name="Medium List 1" w:uiPriority="65" w:semiHidden="0" w:unhideWhenUsed="0"/>
+    <w:lsdException w:name="Medium List 2" w:uiPriority="66" w:semiHidden="0" w:unhideWhenUsed="0"/>
+    <w:lsdException w:name="Medium Grid 1" w:uiPriority="67" w:semiHidden="0" w:unhideWhenUsed="0"/>
+    <w:lsdException w:name="Medium Grid 2" w:uiPriority="68" w:semiHidden="0" w:unhideWhenUsed="0"/>
+    <w:lsdException w:name="Medium Grid 3" w:uiPriority="69" w:semiHidden="0" w:unhideWhenUsed="0"/>
+    <w:lsdException w:name="Dark List" w:uiPriority="70" w:semiHidden="0" w:unhideWhenUsed="0"/>
+    <w:lsdException w:name="Colorful Shading" w:uiPriority="71" w:semiHidden="0" w:unhideWhenUsed="0"/>
+    <w:lsdException w:name="Colorful List" w:uiPriority="72" w:semiHidden="0" w:unhideWhenUsed="0"/>
+    <w:lsdException w:name="Colorful Grid" w:uiPriority="73" w:semiHidden="0" w:unhideWhenUsed="0"/>
+    <w:lsdException w:name="Light Shading Accent 1" w:uiPriority="60" w:semiHidden="0" w:unhideWhenUsed="0"/>
+    <w:lsdException w:name="Light List Accent 1" w:uiPriority="61" w:semiHidden="0" w:unhideWhenUsed="0"/>
+    <w:lsdException w:name="Light Grid Accent 1" w:uiPriority="62" w:semiHidden="0" w:unhideWhenUsed="0"/>
+    <w:lsdException w:name="Medium Shading 1 Accent 1" w:uiPriority="63" w:semiHidden="0" w:unhideWhenUsed="0"/>
+    <w:lsdException w:name="Medium Shading 2 Accent 1" w:uiPriority="64" w:semiHidden="0" w:unhideWhenUsed="0"/>
+    <w:lsdException w:name="Medium List 1 Accent 1" w:uiPriority="65" w:semiHidden="0" w:unhideWhenUsed="0"/>
+    <w:lsdException w:name="Revision" w:unhideWhenUsed="0"/>
+    <w:lsdException w:name="List Paragraph" w:uiPriority="34" w:semiHidden="0" w:unhideWhenUsed="0" w:qFormat="1"/>
+    <w:lsdException w:name="Quote" w:uiPriority="29" w:semiHidden="0" w:unhideWhenUsed="0" w:qFormat="1"/>
+    <w:lsdException w:name="Intense Quote" w:uiPriority="30" w:semiHidden="0" w:unhideWhenUsed="0" w:qFormat="1"/>
+    <w:lsdException w:name="Medium List 2 Accent 1" w:uiPriority="66" w:semiHidden="0" w:unhideWhenUsed="0"/>
+    <w:lsdException w:name="Medium Grid 1 Accent 1" w:uiPriority="67" w:semiHidden="0" w:unhideWhenUsed="0"/>
+    <w:lsdException w:name="Medium Grid 2 Accent 1" w:uiPriority="68" w:semiHidden="0" w:unhideWhenUsed="0"/>
+    <w:lsdException w:name="Medium Grid 3 Accent 1" w:uiPriority="69" w:semiHidden="0" w:unhideWhenUsed="0"/>
+    <w:lsdException w:name="Dark List Accent 1" w:uiPriority="70" w:semiHidden="0" w:unhideWhenUsed="0"/>
+    <w:lsdException w:name="Colorful Shading Accent 1" w:uiPriority="71" w:semiHidden="0" w:unhideWhenUsed="0"/>
+    <w:lsdException w:name="Colorful List Accent 1" w:uiPriority="72" w:semiHidden="0" w:unhideWhenUsed="0"/>
+    <w:lsdException w:name="Colorful Grid Accent 1" w:uiPriority="73" w:semiHidden="0" w:unhideWhenUsed="0"/>
+    <w:lsdException w:name="Light Shading Accent 2" w:uiPriority="60" w:semiHidden="0" w:unhideWhenUsed="0"/>
+    <w:lsdException w:name="Light List Accent 2" w:uiPriority="61" w:semiHidden="0" w:unhideWhenUsed="0"/>
+    <w:lsdException w:name="Light Grid Accent 2" w:uiPriority="62" w:semiHidden="0" w:unhideWhenUsed="0"/>
+    <w:lsdException w:name="Medium Shading 1 Accent 2" w:uiPriority="63" w:semiHidden="0" w:unhideWhenUsed="0"/>
+    <w:lsdException w:name="Medium Shading 2 Accent 2" w:uiPriority="64" w:semiHidden="0" w:unhideWhenUsed="0"/>
+    <w:lsdException w:name="Medium List 1 Accent 2" w:uiPriority="65" w:semiHidden="0" w:unhideWhenUsed="0"/>
+    <w:lsdException w:name="Medium List 2 Accent 2" w:uiPriority="66" w:semiHidden="0" w:unhideWhenUsed="0"/>
+    <w:lsdException w:name="Medium Grid 1 Accent 2" w:uiPriority="67" w:semiHidden="0" w:unhideWhenUsed="0"/>
+    <w:lsdException w:name="Medium Grid 2 Accent 2" w:uiPriority="68" w:semiHidden="0" w:unhideWhenUsed="0"/>
+    <w:lsdException w:name="Medium Grid 3 Accent 2" w:uiPriority="69" w:semiHidden="0" w:unhideWhenUsed="0"/>
+    <w:lsdException w:name="Dark List Accent 2" w:uiPriority="70" w:semiHidden="0" w:unhideWhenUsed="0"/>
+    <w:lsdException w:name="Colorful Shading Accent 2" w:uiPriority="71" w:semiHidden="0" w:unhideWhenUsed="0"/>
+    <w:lsdException w:name="Colorful List Accent 2" w:uiPriority="72" w:semiHidden="0" w:unhideWhenUsed="0"/>
+    <w:lsdException w:name="Colorful Grid Accent 2" w:uiPriority="73" w:semiHidden="0" w:unhideWhenUsed="0"/>
+    <w:lsdException w:name="Light Shading Accent 3" w:uiPriority="60" w:semiHidden="0" w:unhideWhenUsed="0"/>
+    <w:lsdException w:name="Light List Accent 3" w:uiPriority="61" w:semiHidden="0" w:unhideWhenUsed="0"/>
+    <w:lsdException w:name="Light Grid Accent 3" w:uiPriority="62" w:semiHidden="0" w:unhideWhenUsed="0"/>
+    <w:lsdException w:name="Medium Shading 1 Accent 3" w:uiPriority="63" w:semiHidden="0" w:unhideWhenUsed="0"/>
+    <w:lsdException w:name="Medium Shading 2 Accent 3" w:uiPriority="64" w:semiHidden="0" w:unhideWhenUsed="0"/>
+    <w:lsdException w:name="Medium List 1 Accent 3" w:uiPriority="65" w:semiHidden="0" w:unhideWhenUsed="0"/>
+    <w:lsdException w:name="Medium List 2 Accent 3" w:uiPriority="66" w:semiHidden="0" w:unhideWhenUsed="0"/>
+    <w:lsdException w:name="Medium Grid 1 Accent 3" w:uiPriority="67" w:semiHidden="0" w:unhideWhenUsed="0"/>
+    <w:lsdException w:name="Medium Grid 2 Accent 3" w:uiPriority="68" w:semiHidden="0" w:unhideWhenUsed="0"/>
+    <w:lsdException w:name="Medium Grid 3 Accent 3" w:uiPriority="69" w:semiHidden="0" w:unhideWhenUsed="0"/>
+    <w:lsdException w:name="Dark List Accent 3" w:uiPriority="70" w:semiHidden="0" w:unhideWhenUsed="0"/>
+    <w:lsdException w:name="Colorful Shading Accent 3" w:uiPriority="71" w:semiHidden="0" w:unhideWhenUsed="0"/>
+    <w:lsdException w:name="Colorful List Accent 3" w:uiPriority="72" w:semiHidden="0" w:unhideWhenUsed="0"/>
+    <w:lsdException w:name="Colorful Grid Accent 3" w:uiPriority="73" w:semiHidden="0" w:unhideWhenUsed="0"/>
+    <w:lsdException w:name="Light Shading Accent 4" w:uiPriority="60" w:semiHidden="0" w:unhideWhenUsed="0"/>
+    <w:lsdException w:name="Light List Accent 4" w:uiPriority="61" w:semiHidden="0" w:unhideWhenUsed="0"/>
+    <w:lsdException w:name="Light Grid Accent 4" w:uiPriority="62" w:semiHidden="0" w:unhideWhenUsed="0"/>
+    <w:lsdException w:name="Medium Shading 1 Accent 4" w:uiPriority="63" w:semiHidden="0" w:unhideWhenUsed="0"/>
+    <w:lsdException w:name="Medium Shading 2 Accent 4" w:uiPriority="64" w:semiHidden="0" w:unhideWhenUsed="0"/>
+    <w:lsdException w:name="Medium List 1 Accent 4" w:uiPriority="65" w:semiHidden="0" w:unhideWhenUsed="0"/>
+    <w:lsdException w:name="Medium List 2 Accent 4" w:uiPriority="66" w:semiHidden="0" w:unhideWhenUsed="0"/>
+    <w:lsdException w:name="Medium Grid 1 Accent 4" w:uiPriority="67" w:semiHidden="0" w:unhideWhenUsed="0"/>
+    <w:lsdException w:name="Medium Grid 2 Accent 4" w:uiPriority="68" w:semiHidden="0" w:unhideWhenUsed="0"/>
+    <w:lsdException w:name="Medium Grid 3 Accent 4" w:uiPriority="69" w:semiHidden="0" w:unhideWhenUsed="0"/>
+    <w:lsdException w:name="Dark List Accent 4" w:uiPriority="70" w:semiHidden="0" w:unhideWhenUsed="0"/>
+    <w:lsdException w:name="Colorful Shading Accent 4" w:uiPriority="71" w:semiHidden="0" w:unhideWhenUsed="0"/>
+    <w:lsdException w:name="Colorful List Accent 4" w:uiPriority="72" w:semiHidden="0" w:unhideWhenUsed="0"/>
+    <w:lsdException w:name="Colorful Grid Accent 4" w:uiPriority="73" w:semiHidden="0" w:unhideWhenUsed="0"/>
+    <w:lsdException w:name="Light Shading Accent 5" w:uiPriority="60" w:semiHidden="0" w:unhideWhenUsed="0"/>
+    <w:lsdException w:name="Light List Accent 5" w:uiPriority="61" w:semiHidden="0" w:unhideWhenUsed="0"/>
+    <w:lsdException w:name="Light Grid Accent 5" w:uiPriority="62" w:semiHidden="0" w:unhideWhenUsed="0"/>
+    <w:lsdException w:name="Medium Shading 1 Accent 5" w:uiPriority="63" w:semiHidden="0" w:unhideWhenUsed="0"/>
+    <w:lsdException w:name="Medium Shading 2 Accent 5" w:uiPriority="64" w:semiHidden="0" w:unhideWhenUsed="0"/>
+    <w:lsdException w:name="Medium List 1 Accent 5" w:uiPriority="65" w:semiHidden="0" w:unhideWhenUsed="0"/>
+    <w:lsdException w:name="Medium List 2 Accent 5" w:uiPriority="66" w:semiHidden="0" w:unhideWhenUsed="0"/>
+    <w:lsdException w:name="Medium Grid 1 Accent 5" w:uiPriority="67" w:semiHidden="0" w:unhideWhenUsed="0"/>
+    <w:lsdException w:name="Medium Grid 2 Accent 5" w:uiPriority="68" w:semiHidden="0" w:unhideWhenUsed="0"/>
+    <w:lsdException w:name="Medium Grid 3 Accent 5" w:uiPriority="69" w:semiHidden="0" w:unhideWhenUsed="0"/>
+    <w:lsdException w:name="Dark List Accent 5" w:uiPriority="70" w:semiHidden="0" w:unhideWhenUsed="0"/>
+    <w:lsdException w:name="Colorful Shading Accent 5" w:uiPriority="71" w:semiHidden="0" w:unhideWhenUsed="0"/>
+    <w:lsdException w:name="Colorful List Accent 5" w:uiPriority="72" w:semiHidden="0" w:unhideWhenUsed="0"/>
+    <w:lsdException w:name="Colorful Grid Accent 5" w:uiPriority="73" w:semiHidden="0" w:unhideWhenUsed="0"/>
+    <w:lsdException w:name="Light Shading Accent 6" w:uiPriority="60" w:semiHidden="0" w:unhideWhenUsed="0"/>
+    <w:lsdException w:name="Light List Accent 6" w:uiPriority="61" w:semiHidden="0" w:unhideWhenUsed="0"/>
+    <w:lsdException w:name="Light Grid Accent 6" w:uiPriority="62" w:semiHidden="0" w:unhideWhenUsed="0"/>
+    <w:lsdException w:name="Medium Shading 1 Accent 6" w:uiPriority="63" w:semiHidden="0" w:unhideWhenUsed="0"/>
+    <w:lsdException w:name="Medium Shading 2 Accent 6" w:uiPriority="64" w:semiHidden="0" w:unhideWhenUsed="0"/>
+    <w:lsdException w:name="Medium List 1 Accent 6" w:uiPriority="65" w:semiHidden="0" w:unhideWhenUsed="0"/>
+    <w:lsdException w:name="Medium List 2 Accent 6" w:uiPriority="66" w:semiHidden="0" w:unhideWhenUsed="0"/>
+    <w:lsdException w:name="Medium Grid 1 Accent 6" w:uiPriority="67" w:semiHidden="0" w:unhideWhenUsed="0"/>
+    <w:lsdException w:name="Medium Grid 2 Accent 6" w:uiPriority="68" w:semiHidden="0" w:unhideWhenUsed="0"/>
+    <w:lsdException w:name="Medium Grid 3 Accent 6" w:uiPriority="69" w:semiHidden="0" w:unhideWhenUsed="0"/>
+    <w:lsdException w:name="Dark List Accent 6" w:uiPriority="70" w:semiHidden="0" w:unhideWhenUsed="0"/>
+    <w:lsdException w:name="Colorful Shading Accent 6" w:uiPriority="71" w:semiHidden="0" w:unhideWhenUsed="0"/>
+    <w:lsdException w:name="Colorful List Accent 6" w:uiPriority="72" w:semiHidden="0" w:unhideWhenUsed="0"/>
+    <w:lsdException w:name="Colorful Grid Accent 6" w:uiPriority="73" w:semiHidden="0" w:unhideWhenUsed="0"/>
+    <w:lsdException w:name="Subtle Emphasis" w:uiPriority="19" w:semiHidden="0" w:unhideWhenUsed="0" w:qFormat="1"/>
+    <w:lsdException w:name="Intense Emphasis" w:uiPriority="21" w:semiHidden="0" w:unhideWhenUsed="0" w:qFormat="1"/>
+    <w:lsdException w:name="Subtle Reference" w:uiPriority="31" w:semiHidden="0" w:unhideWhenUsed="0" w:qFormat="1"/>
+    <w:lsdException w:name="Intense Reference" w:uiPriority="32" w:semiHidden="0" w:unhideWhenUsed="0" w:qFormat="1"/>
+    <w:lsdException w:name="Book Title" w:uiPriority="33" w:semiHidden="0" w:unhideWhenUsed="0" w:qFormat="1"/>
+    <w:lsdException w:name="Bibliography" w:uiPriority="37"/>
+    <w:lsdException w:name="TOC Heading" w:uiPriority="39" w:qFormat="1"/>
+  </w:latentStyles>
+  <w:style w:type="paragraph" w:styleId="Normal" w:default="1">
+    <w:name w:val="Normal"/>
+    <w:qFormat/>
+    <w:rsid w:val="009D2C56"/>
+    <w:pPr>
+      <w:spacing w:after="160" w:line="259" w:lineRule="auto"/>
+    </w:pPr>
+  </w:style>
+  <w:style w:type="paragraph" w:styleId="Ttulo1">
+    <w:name w:val="heading 1"/>
+    <w:basedOn w:val="Normal"/>
+    <w:next w:val="Normal"/>
+    <w:link w:val="Ttulo1Car"/>
+    <w:uiPriority w:val="9"/>
+    <w:qFormat/>
+    <w:rsid w:val="009C493B"/>
+    <w:pPr>
+      <w:keepNext/>
+      <w:keepLines/>
+      <w:spacing w:before="480" w:after="0"/>
+      <w:outlineLvl w:val="0"/>
+    </w:pPr>
+    <w:rPr>
+      <w:rFonts w:asciiTheme="majorHAnsi" w:hAnsiTheme="majorHAnsi" w:eastAsiaTheme="majorEastAsia" w:cstheme="majorBidi"/>
+      <w:b/>
+      <w:bCs/>
+      <w:color w:val="365F91" w:themeColor="accent1" w:themeShade="BF"/>
+      <w:sz w:val="36"/>
+      <w:szCs w:val="28"/>
+    </w:rPr>
+  </w:style>
+  <w:style w:type="paragraph" w:styleId="Ttulo2">
+    <w:name w:val="heading 2"/>
+    <w:basedOn w:val="Normal"/>
+    <w:next w:val="Normal"/>
+    <w:link w:val="Ttulo2Car"/>
+    <w:uiPriority w:val="9"/>
+    <w:unhideWhenUsed/>
+    <w:qFormat/>
+    <w:rsid w:val="009C493B"/>
+    <w:pPr>
+      <w:keepNext/>
+      <w:keepLines/>
+      <w:spacing w:before="320" w:after="120"/>
+      <w:outlineLvl w:val="1"/>
+    </w:pPr>
+    <w:rPr>
+      <w:rFonts w:asciiTheme="majorHAnsi" w:hAnsiTheme="majorHAnsi" w:eastAsiaTheme="majorEastAsia" w:cstheme="majorBidi"/>
+      <w:b/>
+      <w:bCs/>
+      <w:color w:val="4F81BD" w:themeColor="accent1"/>
+      <w:sz w:val="28"/>
+      <w:szCs w:val="26"/>
+    </w:rPr>
+  </w:style>
+  <w:style w:type="paragraph" w:styleId="Ttulo3">
+    <w:name w:val="heading 3"/>
+    <w:basedOn w:val="Normal"/>
+    <w:next w:val="Normal"/>
+    <w:link w:val="Ttulo3Car"/>
+    <w:uiPriority w:val="9"/>
+    <w:unhideWhenUsed/>
+    <w:qFormat/>
+    <w:rsid w:val="004D7727"/>
+    <w:pPr>
+      <w:keepNext/>
+      <w:keepLines/>
+      <w:spacing w:before="320" w:after="120"/>
+      <w:outlineLvl w:val="2"/>
+    </w:pPr>
+    <w:rPr>
+      <w:rFonts w:asciiTheme="majorHAnsi" w:hAnsiTheme="majorHAnsi" w:eastAsiaTheme="majorEastAsia" w:cstheme="majorBidi"/>
+      <w:b/>
+      <w:bCs/>
+      <w:color w:val="548DD4" w:themeColor="text2" w:themeTint="99"/>
+      <w:sz w:val="24"/>
+    </w:rPr>
+  </w:style>
+  <w:style w:type="character" w:styleId="Fuentedeprrafopredeter" w:default="1">
+    <w:name w:val="Default Paragraph Font"/>
+    <w:uiPriority w:val="1"/>
+    <w:semiHidden/>
+    <w:unhideWhenUsed/>
+  </w:style>
+  <w:style w:type="table" w:styleId="Tablanormal" w:default="1">
+    <w:name w:val="Normal Table"/>
+    <w:uiPriority w:val="99"/>
+    <w:semiHidden/>
+    <w:unhideWhenUsed/>
+    <w:tblPr>
+      <w:tblInd w:w="0" w:type="dxa"/>
+      <w:tblCellMar>
+        <w:top w:w="0" w:type="dxa"/>
+        <w:left w:w="108" w:type="dxa"/>
+        <w:bottom w:w="0" w:type="dxa"/>
+        <w:right w:w="108" w:type="dxa"/>
+      </w:tblCellMar>
+    </w:tblPr>
+  </w:style>
+  <w:style w:type="numbering" w:styleId="Sinlista" w:default="1">
+    <w:name w:val="No List"/>
+    <w:uiPriority w:val="99"/>
+    <w:semiHidden/>
+    <w:unhideWhenUsed/>
+  </w:style>
+  <w:style w:type="character" w:styleId="Ttulo2Car" w:customStyle="1">
+    <w:name w:val="Título 2 Car"/>
+    <w:basedOn w:val="Fuentedeprrafopredeter"/>
+    <w:link w:val="Ttulo2"/>
+    <w:uiPriority w:val="9"/>
+    <w:rsid w:val="009C493B"/>
+    <w:rPr>
+      <w:rFonts w:asciiTheme="majorHAnsi" w:hAnsiTheme="majorHAnsi" w:eastAsiaTheme="majorEastAsia" w:cstheme="majorBidi"/>
+      <w:b/>
+      <w:bCs/>
+      <w:color w:val="4F81BD" w:themeColor="accent1"/>
+      <w:sz w:val="28"/>
+      <w:szCs w:val="26"/>
+    </w:rPr>
+  </w:style>
+  <w:style w:type="character" w:styleId="Ttulo3Car" w:customStyle="1">
+    <w:name w:val="Título 3 Car"/>
+    <w:basedOn w:val="Fuentedeprrafopredeter"/>
+    <w:link w:val="Ttulo3"/>
+    <w:uiPriority w:val="9"/>
+    <w:rsid w:val="004D7727"/>
+    <w:rPr>
+      <w:rFonts w:asciiTheme="majorHAnsi" w:hAnsiTheme="majorHAnsi" w:eastAsiaTheme="majorEastAsia" w:cstheme="majorBidi"/>
+      <w:b/>
+      <w:bCs/>
+      <w:color w:val="548DD4" w:themeColor="text2" w:themeTint="99"/>
+      <w:sz w:val="24"/>
+    </w:rPr>
+  </w:style>
+  <w:style w:type="character" w:styleId="Ttulo1Car" w:customStyle="1">
+    <w:name w:val="Título 1 Car"/>
+    <w:basedOn w:val="Fuentedeprrafopredeter"/>
+    <w:link w:val="Ttulo1"/>
+    <w:uiPriority w:val="9"/>
+    <w:rsid w:val="009C493B"/>
+    <w:rPr>
+      <w:rFonts w:asciiTheme="majorHAnsi" w:hAnsiTheme="majorHAnsi" w:eastAsiaTheme="majorEastAsia" w:cstheme="majorBidi"/>
+      <w:b/>
+      <w:bCs/>
+      <w:color w:val="365F91" w:themeColor="accent1" w:themeShade="BF"/>
+      <w:sz w:val="36"/>
+      <w:szCs w:val="28"/>
+    </w:rPr>
+  </w:style>
+  <w:style w:type="paragraph" w:styleId="Prrafodelista">
+    <w:name w:val="List Paragraph"/>
+    <w:basedOn w:val="Normal"/>
+    <w:link w:val="PrrafodelistaCar"/>
+    <w:uiPriority w:val="34"/>
+    <w:qFormat/>
+    <w:rsid w:val="009D2C56"/>
+    <w:pPr>
+      <w:ind w:left="720"/>
+      <w:contextualSpacing/>
+    </w:pPr>
+  </w:style>
+  <w:style w:type="character" w:styleId="Hipervnculo">
+    <w:name w:val="Hyperlink"/>
+    <w:basedOn w:val="Fuentedeprrafopredeter"/>
+    <w:uiPriority w:val="99"/>
+    <w:unhideWhenUsed/>
+    <w:rsid w:val="009D2C56"/>
+    <w:rPr>
+      <w:color w:val="0000FF" w:themeColor="hyperlink"/>
+      <w:u w:val="single"/>
+    </w:rPr>
+  </w:style>
+  <w:style w:type="paragraph" w:styleId="TitulosTFG" w:customStyle="1">
+    <w:name w:val="Titulos_TFG"/>
+    <w:basedOn w:val="Normal"/>
+    <w:link w:val="TitulosTFGCar"/>
+    <w:qFormat/>
+    <w:rsid w:val="009D2C56"/>
+    <w:rPr>
+      <w:rFonts w:ascii="Cambria" w:hAnsi="Cambria" w:cs="SFBX2488"/>
+      <w:sz w:val="50"/>
+      <w:szCs w:val="50"/>
+    </w:rPr>
+  </w:style>
+  <w:style w:type="paragraph" w:styleId="SubTitulos-TFG" w:customStyle="1">
+    <w:name w:val="SubTitulos-TFG"/>
+    <w:basedOn w:val="Prrafodelista"/>
+    <w:link w:val="SubTitulos-TFGCar"/>
+    <w:qFormat/>
+    <w:rsid w:val="009D2C56"/>
+    <w:pPr>
+      <w:numPr>
+        <w:ilvl w:val="1"/>
+        <w:numId w:val="1"/>
+      </w:numPr>
+      <w:jc w:val="both"/>
+    </w:pPr>
+    <w:rPr>
+      <w:rFonts w:ascii="Cambria" w:hAnsi="Cambria" w:cs="CMBX12"/>
+      <w:sz w:val="34"/>
+      <w:szCs w:val="34"/>
+    </w:rPr>
+  </w:style>
+  <w:style w:type="character" w:styleId="TitulosTFGCar" w:customStyle="1">
+    <w:name w:val="Titulos_TFG Car"/>
+    <w:basedOn w:val="Fuentedeprrafopredeter"/>
+    <w:link w:val="TitulosTFG"/>
+    <w:rsid w:val="009D2C56"/>
+    <w:rPr>
+      <w:rFonts w:ascii="Cambria" w:hAnsi="Cambria" w:cs="SFBX2488"/>
+      <w:sz w:val="50"/>
+      <w:szCs w:val="50"/>
+    </w:rPr>
+  </w:style>
+  <w:style w:type="character" w:styleId="PrrafodelistaCar" w:customStyle="1">
+    <w:name w:val="Párrafo de lista Car"/>
+    <w:basedOn w:val="Fuentedeprrafopredeter"/>
+    <w:link w:val="Prrafodelista"/>
+    <w:uiPriority w:val="34"/>
+    <w:rsid w:val="009D2C56"/>
+  </w:style>
+  <w:style w:type="character" w:styleId="SubTitulos-TFGCar" w:customStyle="1">
+    <w:name w:val="SubTitulos-TFG Car"/>
+    <w:basedOn w:val="PrrafodelistaCar"/>
+    <w:link w:val="SubTitulos-TFG"/>
+    <w:rsid w:val="009D2C56"/>
+    <w:rPr>
+      <w:rFonts w:ascii="Cambria" w:hAnsi="Cambria" w:cs="CMBX12"/>
+      <w:sz w:val="34"/>
+      <w:szCs w:val="34"/>
+    </w:rPr>
+  </w:style>
+  <w:style w:type="paragraph" w:styleId="Texto" w:customStyle="1">
+    <w:name w:val="Texto"/>
+    <w:basedOn w:val="Normal"/>
+    <w:link w:val="TextoCar"/>
+    <w:qFormat/>
+    <w:rsid w:val="009D2C56"/>
+    <w:pPr>
+      <w:spacing w:after="480" w:line="240" w:lineRule="auto"/>
+      <w:ind w:firstLine="709"/>
+      <w:jc w:val="both"/>
+    </w:pPr>
+    <w:rPr>
+      <w:rFonts w:ascii="Cambria" w:hAnsi="Cambria" w:eastAsia="PMingLiU" w:cs="Times New Roman"/>
+      <w:sz w:val="24"/>
+      <w:szCs w:val="24"/>
+      <w:lang w:eastAsia="zh-TW"/>
+    </w:rPr>
+  </w:style>
+  <w:style w:type="character" w:styleId="TextoCar" w:customStyle="1">
+    <w:name w:val="Texto Car"/>
+    <w:basedOn w:val="Fuentedeprrafopredeter"/>
+    <w:link w:val="Texto"/>
+    <w:rsid w:val="009D2C56"/>
+    <w:rPr>
+      <w:rFonts w:ascii="Cambria" w:hAnsi="Cambria" w:eastAsia="PMingLiU" w:cs="Times New Roman"/>
+      <w:sz w:val="24"/>
+      <w:szCs w:val="24"/>
+      <w:lang w:eastAsia="zh-TW"/>
+    </w:rPr>
+  </w:style>
+  <w:style w:type="paragraph" w:styleId="figuras" w:customStyle="1">
+    <w:name w:val="figuras"/>
+    <w:basedOn w:val="Normal"/>
+    <w:link w:val="figurasCar"/>
+    <w:qFormat/>
+    <w:rsid w:val="009D2C56"/>
+    <w:pPr>
+      <w:spacing w:before="240" w:after="480" w:line="240" w:lineRule="auto"/>
+      <w:jc w:val="center"/>
+    </w:pPr>
+    <w:rPr>
+      <w:rFonts w:ascii="Cambria" w:hAnsi="Cambria" w:eastAsia="PMingLiU" w:cs="Times New Roman"/>
+      <w:i/>
+      <w:noProof/>
+      <w:lang w:eastAsia="es-ES"/>
+    </w:rPr>
+  </w:style>
+  <w:style w:type="character" w:styleId="figurasCar" w:customStyle="1">
+    <w:name w:val="figuras Car"/>
+    <w:basedOn w:val="Fuentedeprrafopredeter"/>
+    <w:link w:val="figuras"/>
+    <w:rsid w:val="009D2C56"/>
+    <w:rPr>
+      <w:rFonts w:ascii="Cambria" w:hAnsi="Cambria" w:eastAsia="PMingLiU" w:cs="Times New Roman"/>
+      <w:i/>
+      <w:noProof/>
+      <w:lang w:eastAsia="es-ES"/>
+    </w:rPr>
+  </w:style>
+  <w:style w:type="character" w:styleId="notranslate" w:customStyle="1">
+    <w:name w:val="notranslate"/>
+    <w:basedOn w:val="Fuentedeprrafopredeter"/>
+    <w:rsid w:val="009D2C56"/>
+  </w:style>
+  <w:style w:type="paragraph" w:styleId="Textodeglobo">
+    <w:name w:val="Balloon Text"/>
+    <w:basedOn w:val="Normal"/>
+    <w:link w:val="TextodegloboCar"/>
+    <w:uiPriority w:val="99"/>
+    <w:semiHidden/>
+    <w:unhideWhenUsed/>
+    <w:rsid w:val="009D2C56"/>
+    <w:pPr>
+      <w:spacing w:after="0" w:line="240" w:lineRule="auto"/>
+    </w:pPr>
+    <w:rPr>
+      <w:rFonts w:ascii="Tahoma" w:hAnsi="Tahoma" w:cs="Tahoma"/>
+      <w:sz w:val="16"/>
+      <w:szCs w:val="16"/>
+    </w:rPr>
+  </w:style>
+  <w:style w:type="character" w:styleId="TextodegloboCar" w:customStyle="1">
+    <w:name w:val="Texto de globo Car"/>
+    <w:basedOn w:val="Fuentedeprrafopredeter"/>
+    <w:link w:val="Textodeglobo"/>
+    <w:uiPriority w:val="99"/>
+    <w:semiHidden/>
+    <w:rsid w:val="009D2C56"/>
+    <w:rPr>
+      <w:rFonts w:ascii="Tahoma" w:hAnsi="Tahoma" w:cs="Tahoma"/>
+      <w:sz w:val="16"/>
+      <w:szCs w:val="16"/>
+    </w:rPr>
+  </w:style>
+  <w:style w:type="paragraph" w:styleId="Encabezado">
+    <w:name w:val="header"/>
+    <w:basedOn w:val="Normal"/>
+    <w:link w:val="EncabezadoCar"/>
+    <w:uiPriority w:val="99"/>
+    <w:unhideWhenUsed/>
+    <w:rsid w:val="006B1AAC"/>
+    <w:pPr>
+      <w:tabs>
+        <w:tab w:val="center" w:pos="4252"/>
+        <w:tab w:val="right" w:pos="8504"/>
+      </w:tabs>
+      <w:spacing w:after="0" w:line="240" w:lineRule="auto"/>
+    </w:pPr>
+  </w:style>
+  <w:style w:type="character" w:styleId="EncabezadoCar" w:customStyle="1">
+    <w:name w:val="Encabezado Car"/>
+    <w:basedOn w:val="Fuentedeprrafopredeter"/>
+    <w:link w:val="Encabezado"/>
+    <w:uiPriority w:val="99"/>
+    <w:rsid w:val="006B1AAC"/>
+  </w:style>
+  <w:style w:type="paragraph" w:styleId="Piedepgina">
+    <w:name w:val="footer"/>
+    <w:basedOn w:val="Normal"/>
+    <w:link w:val="PiedepginaCar"/>
+    <w:uiPriority w:val="99"/>
+    <w:unhideWhenUsed/>
+    <w:rsid w:val="006B1AAC"/>
+    <w:pPr>
+      <w:tabs>
+        <w:tab w:val="center" w:pos="4252"/>
+        <w:tab w:val="right" w:pos="8504"/>
+      </w:tabs>
+      <w:spacing w:after="0" w:line="240" w:lineRule="auto"/>
+    </w:pPr>
+  </w:style>
+  <w:style w:type="character" w:styleId="PiedepginaCar" w:customStyle="1">
+    <w:name w:val="Pie de página Car"/>
+    <w:basedOn w:val="Fuentedeprrafopredeter"/>
+    <w:link w:val="Piedepgina"/>
+    <w:uiPriority w:val="99"/>
+    <w:rsid w:val="006B1AAC"/>
+  </w:style>
+</w:styles>
+</file>
+
+<file path=word/stylesWithEffects.xml><?xml version="1.0" encoding="utf-8"?>
+<w:styles xmlns:wpc="http://schemas.microsoft.com/office/word/2010/wordprocessingCanvas" xmlns:mc="http://schemas.openxmlformats.org/markup-compatibility/2006" xmlns:o="urn:schemas-microsoft-com:office:office" xmlns:r="http://schemas.openxmlformats.org/officeDocument/2006/relationships" xmlns:m="http://schemas.openxmlformats.org/officeDocument/2006/math" xmlns:v="urn:schemas-microsoft-com:vml" xmlns:wp14="http://schemas.microsoft.com/office/word/2010/wordprocessingDrawing" xmlns:wp="http://schemas.openxmlformats.org/drawingml/2006/wordprocessingDrawing" xmlns:w10="urn:schemas-microsoft-com:office:word" xmlns:w="http://schemas.openxmlformats.org/wordprocessingml/2006/main" xmlns:w14="http://schemas.microsoft.com/office/word/2010/wordml" xmlns:wpg="http://schemas.microsoft.com/office/word/2010/wordprocessingGroup" xmlns:wpi="http://schemas.microsoft.com/office/word/2010/wordprocessingInk" xmlns:wne="http://schemas.microsoft.com/office/word/2006/wordml" xmlns:wps="http://schemas.microsoft.com/office/word/2010/wordprocessingShape" mc:Ignorable="w14 wp14">
   <w:docDefaults>
     <w:rPrDefault>
       <w:rPr>
@@ -3710,533 +4192,37 @@
 </w:styles>
 </file>
 
-<file path=word/stylesWithEffects.xml><?xml version="1.0" encoding="utf-8"?>
-<w:styles xmlns:wpc="http://schemas.microsoft.com/office/word/2010/wordprocessingCanvas" xmlns:mc="http://schemas.openxmlformats.org/markup-compatibility/2006" xmlns:o="urn:schemas-microsoft-com:office:office" xmlns:r="http://schemas.openxmlformats.org/officeDocument/2006/relationships" xmlns:m="http://schemas.openxmlformats.org/officeDocument/2006/math" xmlns:v="urn:schemas-microsoft-com:vml" xmlns:wp14="http://schemas.microsoft.com/office/word/2010/wordprocessingDrawing" xmlns:wp="http://schemas.openxmlformats.org/drawingml/2006/wordprocessingDrawing" xmlns:w10="urn:schemas-microsoft-com:office:word" xmlns:w="http://schemas.openxmlformats.org/wordprocessingml/2006/main" xmlns:w14="http://schemas.microsoft.com/office/word/2010/wordml" xmlns:wpg="http://schemas.microsoft.com/office/word/2010/wordprocessingGroup" xmlns:wpi="http://schemas.microsoft.com/office/word/2010/wordprocessingInk" xmlns:wne="http://schemas.microsoft.com/office/word/2006/wordml" xmlns:wps="http://schemas.microsoft.com/office/word/2010/wordprocessingShape" mc:Ignorable="w14 wp14">
-  <w:docDefaults>
-    <w:rPrDefault>
-      <w:rPr>
-        <w:rFonts w:asciiTheme="minorHAnsi" w:eastAsiaTheme="minorHAnsi" w:hAnsiTheme="minorHAnsi" w:cstheme="minorBidi"/>
-        <w:sz w:val="22"/>
-        <w:szCs w:val="22"/>
-        <w:lang w:val="es-ES" w:eastAsia="en-US" w:bidi="ar-SA"/>
-      </w:rPr>
-    </w:rPrDefault>
-    <w:pPrDefault>
-      <w:pPr>
-        <w:spacing w:after="200" w:line="276" w:lineRule="auto"/>
-      </w:pPr>
-    </w:pPrDefault>
-  </w:docDefaults>
-  <w:latentStyles w:defLockedState="0" w:defUIPriority="99" w:defSemiHidden="1" w:defUnhideWhenUsed="1" w:defQFormat="0" w:count="267">
-    <w:lsdException w:name="Normal" w:semiHidden="0" w:uiPriority="0" w:unhideWhenUsed="0" w:qFormat="1"/>
-    <w:lsdException w:name="heading 1" w:semiHidden="0" w:uiPriority="9" w:unhideWhenUsed="0" w:qFormat="1"/>
-    <w:lsdException w:name="heading 2" w:uiPriority="9" w:qFormat="1"/>
-    <w:lsdException w:name="heading 3" w:uiPriority="9" w:qFormat="1"/>
-    <w:lsdException w:name="heading 4" w:uiPriority="9" w:qFormat="1"/>
-    <w:lsdException w:name="heading 5" w:uiPriority="9" w:qFormat="1"/>
-    <w:lsdException w:name="heading 6" w:uiPriority="9" w:qFormat="1"/>
-    <w:lsdException w:name="heading 7" w:uiPriority="9" w:qFormat="1"/>
-    <w:lsdException w:name="heading 8" w:uiPriority="9" w:qFormat="1"/>
-    <w:lsdException w:name="heading 9" w:uiPriority="9" w:qFormat="1"/>
-    <w:lsdException w:name="toc 1" w:uiPriority="39"/>
-    <w:lsdException w:name="toc 2" w:uiPriority="39"/>
-    <w:lsdException w:name="toc 3" w:uiPriority="39"/>
-    <w:lsdException w:name="toc 4" w:uiPriority="39"/>
-    <w:lsdException w:name="toc 5" w:uiPriority="39"/>
-    <w:lsdException w:name="toc 6" w:uiPriority="39"/>
-    <w:lsdException w:name="toc 7" w:uiPriority="39"/>
-    <w:lsdException w:name="toc 8" w:uiPriority="39"/>
-    <w:lsdException w:name="toc 9" w:uiPriority="39"/>
-    <w:lsdException w:name="caption" w:uiPriority="35" w:qFormat="1"/>
-    <w:lsdException w:name="Title" w:semiHidden="0" w:uiPriority="10" w:unhideWhenUsed="0" w:qFormat="1"/>
-    <w:lsdException w:name="Default Paragraph Font" w:uiPriority="1"/>
-    <w:lsdException w:name="Subtitle" w:semiHidden="0" w:uiPriority="11" w:unhideWhenUsed="0" w:qFormat="1"/>
-    <w:lsdException w:name="Strong" w:semiHidden="0" w:uiPriority="22" w:unhideWhenUsed="0" w:qFormat="1"/>
-    <w:lsdException w:name="Emphasis" w:semiHidden="0" w:uiPriority="20" w:unhideWhenUsed="0" w:qFormat="1"/>
-    <w:lsdException w:name="Table Grid" w:semiHidden="0" w:uiPriority="59" w:unhideWhenUsed="0"/>
-    <w:lsdException w:name="Placeholder Text" w:unhideWhenUsed="0"/>
-    <w:lsdException w:name="No Spacing" w:semiHidden="0" w:uiPriority="1" w:unhideWhenUsed="0" w:qFormat="1"/>
-    <w:lsdException w:name="Light Shading" w:semiHidden="0" w:uiPriority="60" w:unhideWhenUsed="0"/>
-    <w:lsdException w:name="Light List" w:semiHidden="0" w:uiPriority="61" w:unhideWhenUsed="0"/>
-    <w:lsdException w:name="Light Grid" w:semiHidden="0" w:uiPriority="62" w:unhideWhenUsed="0"/>
-    <w:lsdException w:name="Medium Shading 1" w:semiHidden="0" w:uiPriority="63" w:unhideWhenUsed="0"/>
-    <w:lsdException w:name="Medium Shading 2" w:semiHidden="0" w:uiPriority="64" w:unhideWhenUsed="0"/>
-    <w:lsdException w:name="Medium List 1" w:semiHidden="0" w:uiPriority="65" w:unhideWhenUsed="0"/>
-    <w:lsdException w:name="Medium List 2" w:semiHidden="0" w:uiPriority="66" w:unhideWhenUsed="0"/>
-    <w:lsdException w:name="Medium Grid 1" w:semiHidden="0" w:uiPriority="67" w:unhideWhenUsed="0"/>
-    <w:lsdException w:name="Medium Grid 2" w:semiHidden="0" w:uiPriority="68" w:unhideWhenUsed="0"/>
-    <w:lsdException w:name="Medium Grid 3" w:semiHidden="0" w:uiPriority="69" w:unhideWhenUsed="0"/>
-    <w:lsdException w:name="Dark List" w:semiHidden="0" w:uiPriority="70" w:unhideWhenUsed="0"/>
-    <w:lsdException w:name="Colorful Shading" w:semiHidden="0" w:uiPriority="71" w:unhideWhenUsed="0"/>
-    <w:lsdException w:name="Colorful List" w:semiHidden="0" w:uiPriority="72" w:unhideWhenUsed="0"/>
-    <w:lsdException w:name="Colorful Grid" w:semiHidden="0" w:uiPriority="73" w:unhideWhenUsed="0"/>
-    <w:lsdException w:name="Light Shading Accent 1" w:semiHidden="0" w:uiPriority="60" w:unhideWhenUsed="0"/>
-    <w:lsdException w:name="Light List Accent 1" w:semiHidden="0" w:uiPriority="61" w:unhideWhenUsed="0"/>
-    <w:lsdException w:name="Light Grid Accent 1" w:semiHidden="0" w:uiPriority="62" w:unhideWhenUsed="0"/>
-    <w:lsdException w:name="Medium Shading 1 Accent 1" w:semiHidden="0" w:uiPriority="63" w:unhideWhenUsed="0"/>
-    <w:lsdException w:name="Medium Shading 2 Accent 1" w:semiHidden="0" w:uiPriority="64" w:unhideWhenUsed="0"/>
-    <w:lsdException w:name="Medium List 1 Accent 1" w:semiHidden="0" w:uiPriority="65" w:unhideWhenUsed="0"/>
-    <w:lsdException w:name="Revision" w:unhideWhenUsed="0"/>
-    <w:lsdException w:name="List Paragraph" w:semiHidden="0" w:uiPriority="34" w:unhideWhenUsed="0" w:qFormat="1"/>
-    <w:lsdException w:name="Quote" w:semiHidden="0" w:uiPriority="29" w:unhideWhenUsed="0" w:qFormat="1"/>
-    <w:lsdException w:name="Intense Quote" w:semiHidden="0" w:uiPriority="30" w:unhideWhenUsed="0" w:qFormat="1"/>
-    <w:lsdException w:name="Medium List 2 Accent 1" w:semiHidden="0" w:uiPriority="66" w:unhideWhenUsed="0"/>
-    <w:lsdException w:name="Medium Grid 1 Accent 1" w:semiHidden="0" w:uiPriority="67" w:unhideWhenUsed="0"/>
-    <w:lsdException w:name="Medium Grid 2 Accent 1" w:semiHidden="0" w:uiPriority="68" w:unhideWhenUsed="0"/>
-    <w:lsdException w:name="Medium Grid 3 Accent 1" w:semiHidden="0" w:uiPriority="69" w:unhideWhenUsed="0"/>
-    <w:lsdException w:name="Dark List Accent 1" w:semiHidden="0" w:uiPriority="70" w:unhideWhenUsed="0"/>
-    <w:lsdException w:name="Colorful Shading Accent 1" w:semiHidden="0" w:uiPriority="71" w:unhideWhenUsed="0"/>
-    <w:lsdException w:name="Colorful List Accent 1" w:semiHidden="0" w:uiPriority="72" w:unhideWhenUsed="0"/>
-    <w:lsdException w:name="Colorful Grid Accent 1" w:semiHidden="0" w:uiPriority="73" w:unhideWhenUsed="0"/>
-    <w:lsdException w:name="Light Shading Accent 2" w:semiHidden="0" w:uiPriority="60" w:unhideWhenUsed="0"/>
-    <w:lsdException w:name="Light List Accent 2" w:semiHidden="0" w:uiPriority="61" w:unhideWhenUsed="0"/>
-    <w:lsdException w:name="Light Grid Accent 2" w:semiHidden="0" w:uiPriority="62" w:unhideWhenUsed="0"/>
-    <w:lsdException w:name="Medium Shading 1 Accent 2" w:semiHidden="0" w:uiPriority="63" w:unhideWhenUsed="0"/>
-    <w:lsdException w:name="Medium Shading 2 Accent 2" w:semiHidden="0" w:uiPriority="64" w:unhideWhenUsed="0"/>
-    <w:lsdException w:name="Medium List 1 Accent 2" w:semiHidden="0" w:uiPriority="65" w:unhideWhenUsed="0"/>
-    <w:lsdException w:name="Medium List 2 Accent 2" w:semiHidden="0" w:uiPriority="66" w:unhideWhenUsed="0"/>
-    <w:lsdException w:name="Medium Grid 1 Accent 2" w:semiHidden="0" w:uiPriority="67" w:unhideWhenUsed="0"/>
-    <w:lsdException w:name="Medium Grid 2 Accent 2" w:semiHidden="0" w:uiPriority="68" w:unhideWhenUsed="0"/>
-    <w:lsdException w:name="Medium Grid 3 Accent 2" w:semiHidden="0" w:uiPriority="69" w:unhideWhenUsed="0"/>
-    <w:lsdException w:name="Dark List Accent 2" w:semiHidden="0" w:uiPriority="70" w:unhideWhenUsed="0"/>
-    <w:lsdException w:name="Colorful Shading Accent 2" w:semiHidden="0" w:uiPriority="71" w:unhideWhenUsed="0"/>
-    <w:lsdException w:name="Colorful List Accent 2" w:semiHidden="0" w:uiPriority="72" w:unhideWhenUsed="0"/>
-    <w:lsdException w:name="Colorful Grid Accent 2" w:semiHidden="0" w:uiPriority="73" w:unhideWhenUsed="0"/>
-    <w:lsdException w:name="Light Shading Accent 3" w:semiHidden="0" w:uiPriority="60" w:unhideWhenUsed="0"/>
-    <w:lsdException w:name="Light List Accent 3" w:semiHidden="0" w:uiPriority="61" w:unhideWhenUsed="0"/>
-    <w:lsdException w:name="Light Grid Accent 3" w:semiHidden="0" w:uiPriority="62" w:unhideWhenUsed="0"/>
-    <w:lsdException w:name="Medium Shading 1 Accent 3" w:semiHidden="0" w:uiPriority="63" w:unhideWhenUsed="0"/>
-    <w:lsdException w:name="Medium Shading 2 Accent 3" w:semiHidden="0" w:uiPriority="64" w:unhideWhenUsed="0"/>
-    <w:lsdException w:name="Medium List 1 Accent 3" w:semiHidden="0" w:uiPriority="65" w:unhideWhenUsed="0"/>
-    <w:lsdException w:name="Medium List 2 Accent 3" w:semiHidden="0" w:uiPriority="66" w:unhideWhenUsed="0"/>
-    <w:lsdException w:name="Medium Grid 1 Accent 3" w:semiHidden="0" w:uiPriority="67" w:unhideWhenUsed="0"/>
-    <w:lsdException w:name="Medium Grid 2 Accent 3" w:semiHidden="0" w:uiPriority="68" w:unhideWhenUsed="0"/>
-    <w:lsdException w:name="Medium Grid 3 Accent 3" w:semiHidden="0" w:uiPriority="69" w:unhideWhenUsed="0"/>
-    <w:lsdException w:name="Dark List Accent 3" w:semiHidden="0" w:uiPriority="70" w:unhideWhenUsed="0"/>
-    <w:lsdException w:name="Colorful Shading Accent 3" w:semiHidden="0" w:uiPriority="71" w:unhideWhenUsed="0"/>
-    <w:lsdException w:name="Colorful List Accent 3" w:semiHidden="0" w:uiPriority="72" w:unhideWhenUsed="0"/>
-    <w:lsdException w:name="Colorful Grid Accent 3" w:semiHidden="0" w:uiPriority="73" w:unhideWhenUsed="0"/>
-    <w:lsdException w:name="Light Shading Accent 4" w:semiHidden="0" w:uiPriority="60" w:unhideWhenUsed="0"/>
-    <w:lsdException w:name="Light List Accent 4" w:semiHidden="0" w:uiPriority="61" w:unhideWhenUsed="0"/>
-    <w:lsdException w:name="Light Grid Accent 4" w:semiHidden="0" w:uiPriority="62" w:unhideWhenUsed="0"/>
-    <w:lsdException w:name="Medium Shading 1 Accent 4" w:semiHidden="0" w:uiPriority="63" w:unhideWhenUsed="0"/>
-    <w:lsdException w:name="Medium Shading 2 Accent 4" w:semiHidden="0" w:uiPriority="64" w:unhideWhenUsed="0"/>
-    <w:lsdException w:name="Medium List 1 Accent 4" w:semiHidden="0" w:uiPriority="65" w:unhideWhenUsed="0"/>
-    <w:lsdException w:name="Medium List 2 Accent 4" w:semiHidden="0" w:uiPriority="66" w:unhideWhenUsed="0"/>
-    <w:lsdException w:name="Medium Grid 1 Accent 4" w:semiHidden="0" w:uiPriority="67" w:unhideWhenUsed="0"/>
-    <w:lsdException w:name="Medium Grid 2 Accent 4" w:semiHidden="0" w:uiPriority="68" w:unhideWhenUsed="0"/>
-    <w:lsdException w:name="Medium Grid 3 Accent 4" w:semiHidden="0" w:uiPriority="69" w:unhideWhenUsed="0"/>
-    <w:lsdException w:name="Dark List Accent 4" w:semiHidden="0" w:uiPriority="70" w:unhideWhenUsed="0"/>
-    <w:lsdException w:name="Colorful Shading Accent 4" w:semiHidden="0" w:uiPriority="71" w:unhideWhenUsed="0"/>
-    <w:lsdException w:name="Colorful List Accent 4" w:semiHidden="0" w:uiPriority="72" w:unhideWhenUsed="0"/>
-    <w:lsdException w:name="Colorful Grid Accent 4" w:semiHidden="0" w:uiPriority="73" w:unhideWhenUsed="0"/>
-    <w:lsdException w:name="Light Shading Accent 5" w:semiHidden="0" w:uiPriority="60" w:unhideWhenUsed="0"/>
-    <w:lsdException w:name="Light List Accent 5" w:semiHidden="0" w:uiPriority="61" w:unhideWhenUsed="0"/>
-    <w:lsdException w:name="Light Grid Accent 5" w:semiHidden="0" w:uiPriority="62" w:unhideWhenUsed="0"/>
-    <w:lsdException w:name="Medium Shading 1 Accent 5" w:semiHidden="0" w:uiPriority="63" w:unhideWhenUsed="0"/>
-    <w:lsdException w:name="Medium Shading 2 Accent 5" w:semiHidden="0" w:uiPriority="64" w:unhideWhenUsed="0"/>
-    <w:lsdException w:name="Medium List 1 Accent 5" w:semiHidden="0" w:uiPriority="65" w:unhideWhenUsed="0"/>
-    <w:lsdException w:name="Medium List 2 Accent 5" w:semiHidden="0" w:uiPriority="66" w:unhideWhenUsed="0"/>
-    <w:lsdException w:name="Medium Grid 1 Accent 5" w:semiHidden="0" w:uiPriority="67" w:unhideWhenUsed="0"/>
-    <w:lsdException w:name="Medium Grid 2 Accent 5" w:semiHidden="0" w:uiPriority="68" w:unhideWhenUsed="0"/>
-    <w:lsdException w:name="Medium Grid 3 Accent 5" w:semiHidden="0" w:uiPriority="69" w:unhideWhenUsed="0"/>
-    <w:lsdException w:name="Dark List Accent 5" w:semiHidden="0" w:uiPriority="70" w:unhideWhenUsed="0"/>
-    <w:lsdException w:name="Colorful Shading Accent 5" w:semiHidden="0" w:uiPriority="71" w:unhideWhenUsed="0"/>
-    <w:lsdException w:name="Colorful List Accent 5" w:semiHidden="0" w:uiPriority="72" w:unhideWhenUsed="0"/>
-    <w:lsdException w:name="Colorful Grid Accent 5" w:semiHidden="0" w:uiPriority="73" w:unhideWhenUsed="0"/>
-    <w:lsdException w:name="Light Shading Accent 6" w:semiHidden="0" w:uiPriority="60" w:unhideWhenUsed="0"/>
-    <w:lsdException w:name="Light List Accent 6" w:semiHidden="0" w:uiPriority="61" w:unhideWhenUsed="0"/>
-    <w:lsdException w:name="Light Grid Accent 6" w:semiHidden="0" w:uiPriority="62" w:unhideWhenUsed="0"/>
-    <w:lsdException w:name="Medium Shading 1 Accent 6" w:semiHidden="0" w:uiPriority="63" w:unhideWhenUsed="0"/>
-    <w:lsdException w:name="Medium Shading 2 Accent 6" w:semiHidden="0" w:uiPriority="64" w:unhideWhenUsed="0"/>
-    <w:lsdException w:name="Medium List 1 Accent 6" w:semiHidden="0" w:uiPriority="65" w:unhideWhenUsed="0"/>
-    <w:lsdException w:name="Medium List 2 Accent 6" w:semiHidden="0" w:uiPriority="66" w:unhideWhenUsed="0"/>
-    <w:lsdException w:name="Medium Grid 1 Accent 6" w:semiHidden="0" w:uiPriority="67" w:unhideWhenUsed="0"/>
-    <w:lsdException w:name="Medium Grid 2 Accent 6" w:semiHidden="0" w:uiPriority="68" w:unhideWhenUsed="0"/>
-    <w:lsdException w:name="Medium Grid 3 Accent 6" w:semiHidden="0" w:uiPriority="69" w:unhideWhenUsed="0"/>
-    <w:lsdException w:name="Dark List Accent 6" w:semiHidden="0" w:uiPriority="70" w:unhideWhenUsed="0"/>
-    <w:lsdException w:name="Colorful Shading Accent 6" w:semiHidden="0" w:uiPriority="71" w:unhideWhenUsed="0"/>
-    <w:lsdException w:name="Colorful List Accent 6" w:semiHidden="0" w:uiPriority="72" w:unhideWhenUsed="0"/>
-    <w:lsdException w:name="Colorful Grid Accent 6" w:semiHidden="0" w:uiPriority="73" w:unhideWhenUsed="0"/>
-    <w:lsdException w:name="Subtle Emphasis" w:semiHidden="0" w:uiPriority="19" w:unhideWhenUsed="0" w:qFormat="1"/>
-    <w:lsdException w:name="Intense Emphasis" w:semiHidden="0" w:uiPriority="21" w:unhideWhenUsed="0" w:qFormat="1"/>
-    <w:lsdException w:name="Subtle Reference" w:semiHidden="0" w:uiPriority="31" w:unhideWhenUsed="0" w:qFormat="1"/>
-    <w:lsdException w:name="Intense Reference" w:semiHidden="0" w:uiPriority="32" w:unhideWhenUsed="0" w:qFormat="1"/>
-    <w:lsdException w:name="Book Title" w:semiHidden="0" w:uiPriority="33" w:unhideWhenUsed="0" w:qFormat="1"/>
-    <w:lsdException w:name="Bibliography" w:uiPriority="37"/>
-    <w:lsdException w:name="TOC Heading" w:uiPriority="39" w:qFormat="1"/>
-  </w:latentStyles>
-  <w:style w:type="paragraph" w:default="1" w:styleId="Normal">
-    <w:name w:val="Normal"/>
-    <w:qFormat/>
-    <w:rsid w:val="009D2C56"/>
-    <w:pPr>
-      <w:spacing w:after="160" w:line="259" w:lineRule="auto"/>
-    </w:pPr>
-  </w:style>
-  <w:style w:type="paragraph" w:styleId="Ttulo1">
-    <w:name w:val="heading 1"/>
-    <w:basedOn w:val="Normal"/>
-    <w:next w:val="Normal"/>
-    <w:link w:val="Ttulo1Car"/>
-    <w:uiPriority w:val="9"/>
-    <w:qFormat/>
-    <w:rsid w:val="009C493B"/>
-    <w:pPr>
-      <w:keepNext/>
-      <w:keepLines/>
-      <w:spacing w:before="480" w:after="0"/>
-      <w:outlineLvl w:val="0"/>
-    </w:pPr>
-    <w:rPr>
-      <w:rFonts w:asciiTheme="majorHAnsi" w:eastAsiaTheme="majorEastAsia" w:hAnsiTheme="majorHAnsi" w:cstheme="majorBidi"/>
-      <w:b/>
-      <w:bCs/>
-      <w:color w:val="365F91" w:themeColor="accent1" w:themeShade="BF"/>
-      <w:sz w:val="36"/>
-      <w:szCs w:val="28"/>
-    </w:rPr>
-  </w:style>
-  <w:style w:type="paragraph" w:styleId="Ttulo2">
-    <w:name w:val="heading 2"/>
-    <w:basedOn w:val="Normal"/>
-    <w:next w:val="Normal"/>
-    <w:link w:val="Ttulo2Car"/>
-    <w:uiPriority w:val="9"/>
-    <w:unhideWhenUsed/>
-    <w:qFormat/>
-    <w:rsid w:val="009C493B"/>
-    <w:pPr>
-      <w:keepNext/>
-      <w:keepLines/>
-      <w:spacing w:before="320" w:after="120"/>
-      <w:outlineLvl w:val="1"/>
-    </w:pPr>
-    <w:rPr>
-      <w:rFonts w:asciiTheme="majorHAnsi" w:eastAsiaTheme="majorEastAsia" w:hAnsiTheme="majorHAnsi" w:cstheme="majorBidi"/>
-      <w:b/>
-      <w:bCs/>
-      <w:color w:val="4F81BD" w:themeColor="accent1"/>
-      <w:sz w:val="28"/>
-      <w:szCs w:val="26"/>
-    </w:rPr>
-  </w:style>
-  <w:style w:type="paragraph" w:styleId="Ttulo3">
-    <w:name w:val="heading 3"/>
-    <w:basedOn w:val="Normal"/>
-    <w:next w:val="Normal"/>
-    <w:link w:val="Ttulo3Car"/>
-    <w:uiPriority w:val="9"/>
-    <w:unhideWhenUsed/>
-    <w:qFormat/>
-    <w:rsid w:val="004D7727"/>
-    <w:pPr>
-      <w:keepNext/>
-      <w:keepLines/>
-      <w:spacing w:before="320" w:after="120"/>
-      <w:outlineLvl w:val="2"/>
-    </w:pPr>
-    <w:rPr>
-      <w:rFonts w:asciiTheme="majorHAnsi" w:eastAsiaTheme="majorEastAsia" w:hAnsiTheme="majorHAnsi" w:cstheme="majorBidi"/>
-      <w:b/>
-      <w:bCs/>
-      <w:color w:val="548DD4" w:themeColor="text2" w:themeTint="99"/>
-      <w:sz w:val="24"/>
-    </w:rPr>
-  </w:style>
-  <w:style w:type="character" w:default="1" w:styleId="Fuentedeprrafopredeter">
-    <w:name w:val="Default Paragraph Font"/>
-    <w:uiPriority w:val="1"/>
-    <w:semiHidden/>
-    <w:unhideWhenUsed/>
-  </w:style>
-  <w:style w:type="table" w:default="1" w:styleId="Tablanormal">
-    <w:name w:val="Normal Table"/>
-    <w:uiPriority w:val="99"/>
-    <w:semiHidden/>
-    <w:unhideWhenUsed/>
-    <w:tblPr>
-      <w:tblInd w:w="0" w:type="dxa"/>
-      <w:tblCellMar>
-        <w:top w:w="0" w:type="dxa"/>
-        <w:left w:w="108" w:type="dxa"/>
-        <w:bottom w:w="0" w:type="dxa"/>
-        <w:right w:w="108" w:type="dxa"/>
-      </w:tblCellMar>
-    </w:tblPr>
-  </w:style>
-  <w:style w:type="numbering" w:default="1" w:styleId="Sinlista">
-    <w:name w:val="No List"/>
-    <w:uiPriority w:val="99"/>
-    <w:semiHidden/>
-    <w:unhideWhenUsed/>
-  </w:style>
-  <w:style w:type="character" w:customStyle="1" w:styleId="Ttulo2Car">
-    <w:name w:val="Título 2 Car"/>
-    <w:basedOn w:val="Fuentedeprrafopredeter"/>
-    <w:link w:val="Ttulo2"/>
-    <w:uiPriority w:val="9"/>
-    <w:rsid w:val="009C493B"/>
-    <w:rPr>
-      <w:rFonts w:asciiTheme="majorHAnsi" w:eastAsiaTheme="majorEastAsia" w:hAnsiTheme="majorHAnsi" w:cstheme="majorBidi"/>
-      <w:b/>
-      <w:bCs/>
-      <w:color w:val="4F81BD" w:themeColor="accent1"/>
-      <w:sz w:val="28"/>
-      <w:szCs w:val="26"/>
-    </w:rPr>
-  </w:style>
-  <w:style w:type="character" w:customStyle="1" w:styleId="Ttulo3Car">
-    <w:name w:val="Título 3 Car"/>
-    <w:basedOn w:val="Fuentedeprrafopredeter"/>
-    <w:link w:val="Ttulo3"/>
-    <w:uiPriority w:val="9"/>
-    <w:rsid w:val="004D7727"/>
-    <w:rPr>
-      <w:rFonts w:asciiTheme="majorHAnsi" w:eastAsiaTheme="majorEastAsia" w:hAnsiTheme="majorHAnsi" w:cstheme="majorBidi"/>
-      <w:b/>
-      <w:bCs/>
-      <w:color w:val="548DD4" w:themeColor="text2" w:themeTint="99"/>
-      <w:sz w:val="24"/>
-    </w:rPr>
-  </w:style>
-  <w:style w:type="character" w:customStyle="1" w:styleId="Ttulo1Car">
-    <w:name w:val="Título 1 Car"/>
-    <w:basedOn w:val="Fuentedeprrafopredeter"/>
-    <w:link w:val="Ttulo1"/>
-    <w:uiPriority w:val="9"/>
-    <w:rsid w:val="009C493B"/>
-    <w:rPr>
-      <w:rFonts w:asciiTheme="majorHAnsi" w:eastAsiaTheme="majorEastAsia" w:hAnsiTheme="majorHAnsi" w:cstheme="majorBidi"/>
-      <w:b/>
-      <w:bCs/>
-      <w:color w:val="365F91" w:themeColor="accent1" w:themeShade="BF"/>
-      <w:sz w:val="36"/>
-      <w:szCs w:val="28"/>
-    </w:rPr>
-  </w:style>
-  <w:style w:type="paragraph" w:styleId="Prrafodelista">
-    <w:name w:val="List Paragraph"/>
-    <w:basedOn w:val="Normal"/>
-    <w:link w:val="PrrafodelistaCar"/>
-    <w:uiPriority w:val="34"/>
-    <w:qFormat/>
-    <w:rsid w:val="009D2C56"/>
-    <w:pPr>
-      <w:ind w:left="720"/>
-      <w:contextualSpacing/>
-    </w:pPr>
-  </w:style>
-  <w:style w:type="character" w:styleId="Hipervnculo">
-    <w:name w:val="Hyperlink"/>
-    <w:basedOn w:val="Fuentedeprrafopredeter"/>
-    <w:uiPriority w:val="99"/>
-    <w:unhideWhenUsed/>
-    <w:rsid w:val="009D2C56"/>
-    <w:rPr>
-      <w:color w:val="0000FF" w:themeColor="hyperlink"/>
-      <w:u w:val="single"/>
-    </w:rPr>
-  </w:style>
-  <w:style w:type="paragraph" w:customStyle="1" w:styleId="TitulosTFG">
-    <w:name w:val="Titulos_TFG"/>
-    <w:basedOn w:val="Normal"/>
-    <w:link w:val="TitulosTFGCar"/>
-    <w:qFormat/>
-    <w:rsid w:val="009D2C56"/>
-    <w:rPr>
-      <w:rFonts w:ascii="Cambria" w:hAnsi="Cambria" w:cs="SFBX2488"/>
-      <w:sz w:val="50"/>
-      <w:szCs w:val="50"/>
-    </w:rPr>
-  </w:style>
-  <w:style w:type="paragraph" w:customStyle="1" w:styleId="SubTitulos-TFG">
-    <w:name w:val="SubTitulos-TFG"/>
-    <w:basedOn w:val="Prrafodelista"/>
-    <w:link w:val="SubTitulos-TFGCar"/>
-    <w:qFormat/>
-    <w:rsid w:val="009D2C56"/>
-    <w:pPr>
-      <w:numPr>
-        <w:ilvl w:val="1"/>
-        <w:numId w:val="1"/>
-      </w:numPr>
-      <w:jc w:val="both"/>
-    </w:pPr>
-    <w:rPr>
-      <w:rFonts w:ascii="Cambria" w:hAnsi="Cambria" w:cs="CMBX12"/>
-      <w:sz w:val="34"/>
-      <w:szCs w:val="34"/>
-    </w:rPr>
-  </w:style>
-  <w:style w:type="character" w:customStyle="1" w:styleId="TitulosTFGCar">
-    <w:name w:val="Titulos_TFG Car"/>
-    <w:basedOn w:val="Fuentedeprrafopredeter"/>
-    <w:link w:val="TitulosTFG"/>
-    <w:rsid w:val="009D2C56"/>
-    <w:rPr>
-      <w:rFonts w:ascii="Cambria" w:hAnsi="Cambria" w:cs="SFBX2488"/>
-      <w:sz w:val="50"/>
-      <w:szCs w:val="50"/>
-    </w:rPr>
-  </w:style>
-  <w:style w:type="character" w:customStyle="1" w:styleId="PrrafodelistaCar">
-    <w:name w:val="Párrafo de lista Car"/>
-    <w:basedOn w:val="Fuentedeprrafopredeter"/>
-    <w:link w:val="Prrafodelista"/>
-    <w:uiPriority w:val="34"/>
-    <w:rsid w:val="009D2C56"/>
-  </w:style>
-  <w:style w:type="character" w:customStyle="1" w:styleId="SubTitulos-TFGCar">
-    <w:name w:val="SubTitulos-TFG Car"/>
-    <w:basedOn w:val="PrrafodelistaCar"/>
-    <w:link w:val="SubTitulos-TFG"/>
-    <w:rsid w:val="009D2C56"/>
-    <w:rPr>
-      <w:rFonts w:ascii="Cambria" w:hAnsi="Cambria" w:cs="CMBX12"/>
-      <w:sz w:val="34"/>
-      <w:szCs w:val="34"/>
-    </w:rPr>
-  </w:style>
-  <w:style w:type="paragraph" w:customStyle="1" w:styleId="Texto">
-    <w:name w:val="Texto"/>
-    <w:basedOn w:val="Normal"/>
-    <w:link w:val="TextoCar"/>
-    <w:qFormat/>
-    <w:rsid w:val="009D2C56"/>
-    <w:pPr>
-      <w:spacing w:after="480" w:line="240" w:lineRule="auto"/>
-      <w:ind w:firstLine="709"/>
-      <w:jc w:val="both"/>
-    </w:pPr>
-    <w:rPr>
-      <w:rFonts w:ascii="Cambria" w:eastAsia="PMingLiU" w:hAnsi="Cambria" w:cs="Times New Roman"/>
-      <w:sz w:val="24"/>
-      <w:szCs w:val="24"/>
-      <w:lang w:eastAsia="zh-TW"/>
-    </w:rPr>
-  </w:style>
-  <w:style w:type="character" w:customStyle="1" w:styleId="TextoCar">
-    <w:name w:val="Texto Car"/>
-    <w:basedOn w:val="Fuentedeprrafopredeter"/>
-    <w:link w:val="Texto"/>
-    <w:rsid w:val="009D2C56"/>
-    <w:rPr>
-      <w:rFonts w:ascii="Cambria" w:eastAsia="PMingLiU" w:hAnsi="Cambria" w:cs="Times New Roman"/>
-      <w:sz w:val="24"/>
-      <w:szCs w:val="24"/>
-      <w:lang w:eastAsia="zh-TW"/>
-    </w:rPr>
-  </w:style>
-  <w:style w:type="paragraph" w:customStyle="1" w:styleId="figuras">
-    <w:name w:val="figuras"/>
-    <w:basedOn w:val="Normal"/>
-    <w:link w:val="figurasCar"/>
-    <w:qFormat/>
-    <w:rsid w:val="009D2C56"/>
-    <w:pPr>
-      <w:spacing w:before="240" w:after="480" w:line="240" w:lineRule="auto"/>
-      <w:jc w:val="center"/>
-    </w:pPr>
-    <w:rPr>
-      <w:rFonts w:ascii="Cambria" w:eastAsia="PMingLiU" w:hAnsi="Cambria" w:cs="Times New Roman"/>
-      <w:i/>
-      <w:noProof/>
-      <w:lang w:eastAsia="es-ES"/>
-    </w:rPr>
-  </w:style>
-  <w:style w:type="character" w:customStyle="1" w:styleId="figurasCar">
-    <w:name w:val="figuras Car"/>
-    <w:basedOn w:val="Fuentedeprrafopredeter"/>
-    <w:link w:val="figuras"/>
-    <w:rsid w:val="009D2C56"/>
-    <w:rPr>
-      <w:rFonts w:ascii="Cambria" w:eastAsia="PMingLiU" w:hAnsi="Cambria" w:cs="Times New Roman"/>
-      <w:i/>
-      <w:noProof/>
-      <w:lang w:eastAsia="es-ES"/>
-    </w:rPr>
-  </w:style>
-  <w:style w:type="character" w:customStyle="1" w:styleId="notranslate">
-    <w:name w:val="notranslate"/>
-    <w:basedOn w:val="Fuentedeprrafopredeter"/>
-    <w:rsid w:val="009D2C56"/>
-  </w:style>
-  <w:style w:type="paragraph" w:styleId="Textodeglobo">
-    <w:name w:val="Balloon Text"/>
-    <w:basedOn w:val="Normal"/>
-    <w:link w:val="TextodegloboCar"/>
-    <w:uiPriority w:val="99"/>
-    <w:semiHidden/>
-    <w:unhideWhenUsed/>
-    <w:rsid w:val="009D2C56"/>
-    <w:pPr>
-      <w:spacing w:after="0" w:line="240" w:lineRule="auto"/>
-    </w:pPr>
-    <w:rPr>
-      <w:rFonts w:ascii="Tahoma" w:hAnsi="Tahoma" w:cs="Tahoma"/>
-      <w:sz w:val="16"/>
-      <w:szCs w:val="16"/>
-    </w:rPr>
-  </w:style>
-  <w:style w:type="character" w:customStyle="1" w:styleId="TextodegloboCar">
-    <w:name w:val="Texto de globo Car"/>
-    <w:basedOn w:val="Fuentedeprrafopredeter"/>
-    <w:link w:val="Textodeglobo"/>
-    <w:uiPriority w:val="99"/>
-    <w:semiHidden/>
-    <w:rsid w:val="009D2C56"/>
-    <w:rPr>
-      <w:rFonts w:ascii="Tahoma" w:hAnsi="Tahoma" w:cs="Tahoma"/>
-      <w:sz w:val="16"/>
-      <w:szCs w:val="16"/>
-    </w:rPr>
-  </w:style>
-  <w:style w:type="paragraph" w:styleId="Encabezado">
-    <w:name w:val="header"/>
-    <w:basedOn w:val="Normal"/>
-    <w:link w:val="EncabezadoCar"/>
-    <w:uiPriority w:val="99"/>
-    <w:unhideWhenUsed/>
-    <w:rsid w:val="006B1AAC"/>
-    <w:pPr>
-      <w:tabs>
-        <w:tab w:val="center" w:pos="4252"/>
-        <w:tab w:val="right" w:pos="8504"/>
-      </w:tabs>
-      <w:spacing w:after="0" w:line="240" w:lineRule="auto"/>
-    </w:pPr>
-  </w:style>
-  <w:style w:type="character" w:customStyle="1" w:styleId="EncabezadoCar">
-    <w:name w:val="Encabezado Car"/>
-    <w:basedOn w:val="Fuentedeprrafopredeter"/>
-    <w:link w:val="Encabezado"/>
-    <w:uiPriority w:val="99"/>
-    <w:rsid w:val="006B1AAC"/>
-  </w:style>
-  <w:style w:type="paragraph" w:styleId="Piedepgina">
-    <w:name w:val="footer"/>
-    <w:basedOn w:val="Normal"/>
-    <w:link w:val="PiedepginaCar"/>
-    <w:uiPriority w:val="99"/>
-    <w:unhideWhenUsed/>
-    <w:rsid w:val="006B1AAC"/>
-    <w:pPr>
-      <w:tabs>
-        <w:tab w:val="center" w:pos="4252"/>
-        <w:tab w:val="right" w:pos="8504"/>
-      </w:tabs>
-      <w:spacing w:after="0" w:line="240" w:lineRule="auto"/>
-    </w:pPr>
-  </w:style>
-  <w:style w:type="character" w:customStyle="1" w:styleId="PiedepginaCar">
-    <w:name w:val="Pie de página Car"/>
-    <w:basedOn w:val="Fuentedeprrafopredeter"/>
-    <w:link w:val="Piedepgina"/>
-    <w:uiPriority w:val="99"/>
-    <w:rsid w:val="006B1AAC"/>
-  </w:style>
-</w:styles>
+<file path=word/glossary/document.xml><?xml version="1.0" encoding="utf-8"?>
+<w:glossaryDocument xmlns:w14="http://schemas.microsoft.com/office/word/2010/wordml" xmlns:w="http://schemas.openxmlformats.org/wordprocessingml/2006/main">
+  <w:docParts>
+    <w:docPart>
+      <w:docPartPr>
+        <w:name w:val="DefaultPlaceholder_1081868574"/>
+        <w:category>
+          <w:name w:val="General"/>
+          <w:gallery w:val="placeholder"/>
+        </w:category>
+        <w:types>
+          <w:type w:val="bbPlcHdr"/>
+        </w:types>
+        <w:behaviors>
+          <w:behavior w:val="content"/>
+        </w:behaviors>
+        <w:guid w:val="{b5fcbba6-5b55-4f73-a9f8-a83e5d0ccbb1}"/>
+      </w:docPartPr>
+      <w:docPartBody>
+        <w:p>
+          <w:r>
+            <w:rPr>
+              <w:rStyle w:val="PlaceholderText"/>
+            </w:rPr>
+            <w:t/>
+          </w:r>
+        </w:p>
+      </w:docPartBody>
+    </w:docPart>
+  </w:docParts>
+</w:glossaryDocument>
 </file>
 
 <file path=word/theme/theme1.xml><?xml version="1.0" encoding="utf-8"?>
